--- a/document/Matrix管理平台技术分析报告.docx
+++ b/document/Matrix管理平台技术分析报告.docx
@@ -1754,7 +1754,7 @@
     <w:p>
       <w:pPr>
         <w:rPr>
-          <w:rFonts w:ascii="Century Schoolbook" w:hAnsi="Century Schoolbook" w:hint="eastAsia"/>
+          <w:rFonts w:ascii="Century Schoolbook" w:hAnsi="Century Schoolbook"/>
         </w:rPr>
       </w:pPr>
     </w:p>
@@ -1762,7 +1762,7 @@
       <w:pPr>
         <w:pageBreakBefore/>
         <w:rPr>
-          <w:rFonts w:ascii="Century Schoolbook" w:hAnsi="Century Schoolbook" w:hint="eastAsia"/>
+          <w:rFonts w:ascii="Century Schoolbook" w:hAnsi="Century Schoolbook"/>
         </w:rPr>
       </w:pPr>
     </w:p>
@@ -1800,11 +1800,6 @@
       </w:r>
     </w:p>
     <w:p>
-      <w:pPr>
-        <w:rPr>
-          <w:rFonts w:hint="eastAsia"/>
-        </w:rPr>
-      </w:pPr>
       <w:r>
         <w:rPr>
           <w:rFonts w:hint="eastAsia"/>
@@ -1992,13 +1987,7 @@
         <w:rPr>
           <w:rFonts w:ascii="Century Schoolbook" w:hAnsi="Century Schoolbook"/>
         </w:rPr>
-        <w:t xml:space="preserve">3.1.1 </w:t>
-      </w:r>
-      <w:r>
-        <w:rPr>
-          <w:rFonts w:ascii="Century Schoolbook" w:hAnsi="Century Schoolbook"/>
-        </w:rPr>
-        <w:t>api</w:t>
+        <w:t>3.1.1 api</w:t>
       </w:r>
       <w:r>
         <w:rPr>
@@ -2064,7 +2053,7 @@
     <w:p>
       <w:pPr>
         <w:rPr>
-          <w:rFonts w:ascii="Century Schoolbook" w:hAnsi="Century Schoolbook" w:hint="eastAsia"/>
+          <w:rFonts w:ascii="Century Schoolbook" w:hAnsi="Century Schoolbook"/>
         </w:rPr>
       </w:pPr>
       <w:r>
@@ -2215,7 +2204,7 @@
     <w:p>
       <w:pPr>
         <w:rPr>
-          <w:rFonts w:ascii="Century Schoolbook" w:hAnsi="Century Schoolbook" w:hint="eastAsia"/>
+          <w:rFonts w:ascii="Century Schoolbook" w:hAnsi="Century Schoolbook"/>
         </w:rPr>
       </w:pPr>
       <w:r>
@@ -2258,7 +2247,7 @@
     <w:p>
       <w:pPr>
         <w:rPr>
-          <w:rFonts w:ascii="Century Schoolbook" w:hAnsi="Century Schoolbook" w:hint="eastAsia"/>
+          <w:rFonts w:ascii="Century Schoolbook" w:hAnsi="Century Schoolbook"/>
         </w:rPr>
       </w:pPr>
     </w:p>
@@ -2374,13 +2363,7 @@
         <w:rPr>
           <w:rFonts w:ascii="Century Schoolbook" w:hAnsi="Century Schoolbook" w:hint="eastAsia"/>
         </w:rPr>
-        <w:t>信息树模块</w:t>
-      </w:r>
-      <w:r>
-        <w:rPr>
-          <w:rFonts w:ascii="Century Schoolbook" w:hAnsi="Century Schoolbook" w:hint="eastAsia"/>
-        </w:rPr>
-        <w:t>会将平台中所有注册的</w:t>
+        <w:t>信息树模块会将平台中所有注册的</w:t>
       </w:r>
       <w:r>
         <w:rPr>
@@ -2494,14 +2477,26 @@
         <w:rPr>
           <w:rFonts w:ascii="Century Schoolbook" w:hAnsi="Century Schoolbook" w:hint="eastAsia"/>
         </w:rPr>
-        <w:t>记录当出发单击的时候，会作出如下展示：</w:t>
+        <w:t>记录当出发单击</w:t>
+      </w:r>
+      <w:r>
+        <w:rPr>
+          <w:rFonts w:ascii="Century Schoolbook" w:hAnsi="Century Schoolbook" w:hint="eastAsia"/>
+        </w:rPr>
+        <w:t>事件</w:t>
+      </w:r>
+      <w:r>
+        <w:rPr>
+          <w:rFonts w:ascii="Century Schoolbook" w:hAnsi="Century Schoolbook" w:hint="eastAsia"/>
+        </w:rPr>
+        <w:t>的时候，会作出如下展示：</w:t>
       </w:r>
     </w:p>
     <w:p>
       <w:pPr>
         <w:jc w:val="center"/>
         <w:rPr>
-          <w:rFonts w:ascii="Century Schoolbook" w:hAnsi="Century Schoolbook" w:hint="eastAsia"/>
+          <w:rFonts w:ascii="Century Schoolbook" w:hAnsi="Century Schoolbook"/>
         </w:rPr>
       </w:pPr>
       <w:r>
@@ -2548,7 +2543,7 @@
     <w:p>
       <w:pPr>
         <w:rPr>
-          <w:rFonts w:ascii="Century Schoolbook" w:hAnsi="Century Schoolbook" w:hint="eastAsia"/>
+          <w:rFonts w:ascii="Century Schoolbook" w:hAnsi="Century Schoolbook"/>
         </w:rPr>
       </w:pPr>
       <w:r>
@@ -2656,25 +2651,7 @@
         <w:rPr>
           <w:rFonts w:ascii="Century Schoolbook" w:hAnsi="Century Schoolbook"/>
         </w:rPr>
-        <w:t xml:space="preserve">. </w:t>
-      </w:r>
-      <w:r>
-        <w:rPr>
-          <w:rFonts w:ascii="Century Schoolbook" w:hAnsi="Century Schoolbook"/>
-        </w:rPr>
-        <w:t>public</w:t>
-      </w:r>
-      <w:r>
-        <w:rPr>
-          <w:rFonts w:ascii="Century Schoolbook" w:hAnsi="Century Schoolbook"/>
-        </w:rPr>
-        <w:t>.</w:t>
-      </w:r>
-      <w:r>
-        <w:rPr>
-          <w:rFonts w:ascii="Century Schoolbook" w:hAnsi="Century Schoolbook"/>
-        </w:rPr>
-        <w:t>order</w:t>
+        <w:t>. public.order</w:t>
       </w:r>
       <w:r>
         <w:rPr>
@@ -2772,7 +2749,7 @@
       <w:pPr>
         <w:jc w:val="left"/>
         <w:rPr>
-          <w:rFonts w:ascii="Century Schoolbook" w:hAnsi="Century Schoolbook" w:hint="eastAsia"/>
+          <w:rFonts w:ascii="Century Schoolbook" w:hAnsi="Century Schoolbook"/>
         </w:rPr>
       </w:pPr>
     </w:p>
@@ -3192,7 +3169,7 @@
         </w:numPr>
         <w:ind w:firstLineChars="0"/>
         <w:rPr>
-          <w:rFonts w:ascii="Century Schoolbook" w:hAnsi="Century Schoolbook" w:hint="eastAsia"/>
+          <w:rFonts w:ascii="Century Schoolbook" w:hAnsi="Century Schoolbook"/>
         </w:rPr>
       </w:pPr>
       <w:r>
@@ -3213,7 +3190,7 @@
       <w:pPr>
         <w:ind w:firstLine="420"/>
         <w:rPr>
-          <w:rFonts w:ascii="Century Schoolbook" w:hAnsi="Century Schoolbook" w:hint="eastAsia"/>
+          <w:rFonts w:ascii="Century Schoolbook" w:hAnsi="Century Schoolbook"/>
         </w:rPr>
       </w:pPr>
       <w:r>
@@ -3428,7 +3405,7 @@
       <w:pPr>
         <w:jc w:val="center"/>
         <w:rPr>
-          <w:rFonts w:ascii="Century Schoolbook" w:hAnsi="Century Schoolbook" w:hint="eastAsia"/>
+          <w:rFonts w:ascii="Century Schoolbook" w:hAnsi="Century Schoolbook"/>
         </w:rPr>
       </w:pPr>
       <w:r>
@@ -3507,7 +3484,7 @@
       <w:pPr>
         <w:jc w:val="center"/>
         <w:rPr>
-          <w:rFonts w:ascii="Century Schoolbook" w:hAnsi="Century Schoolbook" w:hint="eastAsia"/>
+          <w:rFonts w:ascii="Century Schoolbook" w:hAnsi="Century Schoolbook"/>
         </w:rPr>
       </w:pPr>
       <w:r>
@@ -3554,7 +3531,7 @@
     <w:p>
       <w:pPr>
         <w:rPr>
-          <w:rFonts w:ascii="Century Schoolbook" w:hAnsi="Century Schoolbook" w:hint="eastAsia"/>
+          <w:rFonts w:ascii="Century Schoolbook" w:hAnsi="Century Schoolbook"/>
         </w:rPr>
       </w:pPr>
       <w:r>
@@ -3707,7 +3684,7 @@
       <w:pPr>
         <w:ind w:left="2520" w:firstLine="420"/>
         <w:rPr>
-          <w:rFonts w:ascii="Century Schoolbook" w:hAnsi="Century Schoolbook" w:hint="eastAsia"/>
+          <w:rFonts w:ascii="Century Schoolbook" w:hAnsi="Century Schoolbook"/>
         </w:rPr>
       </w:pPr>
       <w:r>
@@ -3813,8 +3790,9 @@
     </w:p>
     <w:p>
       <w:pPr>
-        <w:rPr>
-          <w:rFonts w:ascii="Century Schoolbook" w:hAnsi="Century Schoolbook" w:hint="eastAsia"/>
+        <w:jc w:val="center"/>
+        <w:rPr>
+          <w:rFonts w:ascii="Century Schoolbook" w:hAnsi="Century Schoolbook"/>
         </w:rPr>
       </w:pPr>
       <w:r>
@@ -3861,7 +3839,7 @@
     <w:p>
       <w:pPr>
         <w:rPr>
-          <w:rFonts w:ascii="Century Schoolbook" w:hAnsi="Century Schoolbook" w:hint="eastAsia"/>
+          <w:rFonts w:ascii="Century Schoolbook" w:hAnsi="Century Schoolbook"/>
         </w:rPr>
       </w:pPr>
       <w:r>
@@ -3919,7 +3897,7 @@
       <w:pPr>
         <w:pageBreakBefore/>
         <w:rPr>
-          <w:rFonts w:ascii="Century Schoolbook" w:hAnsi="Century Schoolbook" w:hint="eastAsia"/>
+          <w:rFonts w:ascii="Century Schoolbook" w:hAnsi="Century Schoolbook"/>
         </w:rPr>
       </w:pPr>
     </w:p>
@@ -4158,7 +4136,7 @@
     <w:p>
       <w:pPr>
         <w:rPr>
-          <w:rFonts w:ascii="Century Schoolbook" w:hAnsi="Century Schoolbook" w:hint="eastAsia"/>
+          <w:rFonts w:ascii="Century Schoolbook" w:hAnsi="Century Schoolbook"/>
         </w:rPr>
       </w:pPr>
       <w:r>
@@ -4293,7 +4271,7 @@
       <w:pPr>
         <w:ind w:firstLine="420"/>
         <w:rPr>
-          <w:rFonts w:ascii="Century Schoolbook" w:hAnsi="Century Schoolbook" w:hint="eastAsia"/>
+          <w:rFonts w:ascii="Century Schoolbook" w:hAnsi="Century Schoolbook"/>
         </w:rPr>
       </w:pPr>
       <w:r>
@@ -4339,7 +4317,7 @@
       <w:pPr>
         <w:pageBreakBefore/>
         <w:rPr>
-          <w:rFonts w:ascii="Century Schoolbook" w:hAnsi="Century Schoolbook" w:hint="eastAsia"/>
+          <w:rFonts w:ascii="Century Schoolbook" w:hAnsi="Century Schoolbook"/>
         </w:rPr>
       </w:pPr>
     </w:p>
@@ -4385,7 +4363,7 @@
     <w:p>
       <w:pPr>
         <w:rPr>
-          <w:rFonts w:ascii="Century Schoolbook" w:hAnsi="Century Schoolbook" w:hint="eastAsia"/>
+          <w:rFonts w:ascii="Century Schoolbook" w:hAnsi="Century Schoolbook"/>
         </w:rPr>
       </w:pPr>
       <w:r>
@@ -4476,7 +4454,7 @@
     <w:p>
       <w:pPr>
         <w:rPr>
-          <w:rFonts w:ascii="Century Schoolbook" w:hAnsi="Century Schoolbook" w:hint="eastAsia"/>
+          <w:rFonts w:ascii="Century Schoolbook" w:hAnsi="Century Schoolbook"/>
         </w:rPr>
       </w:pPr>
       <w:r>
@@ -4580,7 +4558,7 @@
     <w:p>
       <w:pPr>
         <w:rPr>
-          <w:rFonts w:ascii="Century Schoolbook" w:hAnsi="Century Schoolbook" w:hint="eastAsia"/>
+          <w:rFonts w:ascii="Century Schoolbook" w:hAnsi="Century Schoolbook"/>
         </w:rPr>
       </w:pPr>
       <w:r>
@@ -4650,7 +4628,7 @@
       <w:pPr>
         <w:pageBreakBefore/>
         <w:rPr>
-          <w:rFonts w:ascii="Century Schoolbook" w:hAnsi="Century Schoolbook" w:hint="eastAsia"/>
+          <w:rFonts w:ascii="Century Schoolbook" w:hAnsi="Century Schoolbook"/>
         </w:rPr>
       </w:pPr>
     </w:p>
@@ -4890,7 +4868,7 @@
       <w:pPr>
         <w:ind w:leftChars="100" w:left="210"/>
         <w:rPr>
-          <w:rFonts w:ascii="Century Schoolbook" w:hAnsi="Century Schoolbook" w:hint="eastAsia"/>
+          <w:rFonts w:ascii="Century Schoolbook" w:hAnsi="Century Schoolbook"/>
         </w:rPr>
       </w:pPr>
       <w:r>
@@ -4933,7 +4911,7 @@
       <w:pPr>
         <w:ind w:leftChars="100" w:left="210"/>
         <w:rPr>
-          <w:rFonts w:ascii="Century Schoolbook" w:hAnsi="Century Schoolbook" w:hint="eastAsia"/>
+          <w:rFonts w:ascii="Century Schoolbook" w:hAnsi="Century Schoolbook"/>
         </w:rPr>
       </w:pPr>
       <w:r>
@@ -4982,7 +4960,7 @@
       <w:pPr>
         <w:ind w:leftChars="100" w:left="210"/>
         <w:rPr>
-          <w:rFonts w:ascii="Century Schoolbook" w:hAnsi="Century Schoolbook" w:hint="eastAsia"/>
+          <w:rFonts w:ascii="Century Schoolbook" w:hAnsi="Century Schoolbook"/>
           <w:color w:val="00B050"/>
         </w:rPr>
       </w:pPr>
@@ -5112,7 +5090,7 @@
       <w:pPr>
         <w:ind w:leftChars="700" w:left="1470" w:firstLine="420"/>
         <w:rPr>
-          <w:rFonts w:ascii="Century Schoolbook" w:hAnsi="Century Schoolbook" w:hint="eastAsia"/>
+          <w:rFonts w:ascii="Century Schoolbook" w:hAnsi="Century Schoolbook"/>
         </w:rPr>
       </w:pPr>
       <w:r>
@@ -5148,7 +5126,7 @@
       <w:pPr>
         <w:ind w:leftChars="100" w:left="210"/>
         <w:rPr>
-          <w:rFonts w:ascii="Century Schoolbook" w:hAnsi="Century Schoolbook" w:hint="eastAsia"/>
+          <w:rFonts w:ascii="Century Schoolbook" w:hAnsi="Century Schoolbook"/>
         </w:rPr>
       </w:pPr>
       <w:r>
@@ -5250,7 +5228,7 @@
       <w:pPr>
         <w:ind w:leftChars="100" w:left="210"/>
         <w:rPr>
-          <w:rFonts w:ascii="Century Schoolbook" w:hAnsi="Century Schoolbook" w:hint="eastAsia"/>
+          <w:rFonts w:ascii="Century Schoolbook" w:hAnsi="Century Schoolbook"/>
         </w:rPr>
       </w:pPr>
       <w:r>
@@ -5559,7 +5537,7 @@
     <w:p>
       <w:pPr>
         <w:rPr>
-          <w:rFonts w:ascii="Century Schoolbook" w:hAnsi="Century Schoolbook" w:hint="eastAsia"/>
+          <w:rFonts w:ascii="Century Schoolbook" w:hAnsi="Century Schoolbook"/>
         </w:rPr>
       </w:pPr>
       <w:r>
@@ -5662,7 +5640,7 @@
     <w:p>
       <w:pPr>
         <w:rPr>
-          <w:rFonts w:ascii="Century Schoolbook" w:hAnsi="Century Schoolbook" w:hint="eastAsia"/>
+          <w:rFonts w:ascii="Century Schoolbook" w:hAnsi="Century Schoolbook"/>
         </w:rPr>
       </w:pPr>
       <w:r>
@@ -5748,7 +5726,14 @@
         <w:rPr>
           <w:rFonts w:ascii="Century Schoolbook" w:hAnsi="Century Schoolbook"/>
         </w:rPr>
-        <w:t>整体页面结构采用</w:t>
+        <w:t>整体</w:t>
+      </w:r>
+      <w:bookmarkStart w:id="0" w:name="_GoBack"/>
+      <w:r>
+        <w:rPr>
+          <w:rFonts w:ascii="Century Schoolbook" w:hAnsi="Century Schoolbook"/>
+        </w:rPr>
+        <w:t>页面结构采用</w:t>
       </w:r>
       <w:r>
         <w:rPr>
@@ -5784,14 +5769,21 @@
         <w:rPr>
           <w:rFonts w:ascii="Century Schoolbook" w:hAnsi="Century Schoolbook" w:hint="eastAsia"/>
         </w:rPr>
-        <w:t>文件夹下是设计好的分割文件；</w:t>
+        <w:t>文件夹下是设计好的分割</w:t>
+      </w:r>
+      <w:bookmarkEnd w:id="0"/>
+      <w:r>
+        <w:rPr>
+          <w:rFonts w:ascii="Century Schoolbook" w:hAnsi="Century Schoolbook" w:hint="eastAsia"/>
+        </w:rPr>
+        <w:t>文件；</w:t>
       </w:r>
     </w:p>
     <w:p>
       <w:pPr>
         <w:jc w:val="center"/>
         <w:rPr>
-          <w:rFonts w:ascii="Century Schoolbook" w:hAnsi="Century Schoolbook" w:hint="eastAsia"/>
+          <w:rFonts w:ascii="Century Schoolbook" w:hAnsi="Century Schoolbook"/>
         </w:rPr>
       </w:pPr>
       <w:r>
@@ -5838,7 +5830,7 @@
     <w:p>
       <w:pPr>
         <w:rPr>
-          <w:rFonts w:ascii="Century Schoolbook" w:hAnsi="Century Schoolbook" w:hint="eastAsia"/>
+          <w:rFonts w:ascii="Century Schoolbook" w:hAnsi="Century Schoolbook"/>
         </w:rPr>
       </w:pPr>
       <w:r>
@@ -6036,118 +6028,116 @@
           <w:rFonts w:ascii="Century Schoolbook" w:hAnsi="Century Schoolbook"/>
         </w:rPr>
       </w:pPr>
-      <w:bookmarkStart w:id="0" w:name="_GoBack"/>
-      <w:bookmarkEnd w:id="0"/>
-    </w:p>
-    <w:p>
-      <w:pPr>
-        <w:rPr>
-          <w:rFonts w:ascii="Century Schoolbook" w:hAnsi="Century Schoolbook"/>
-        </w:rPr>
-      </w:pPr>
-    </w:p>
-    <w:p>
-      <w:pPr>
-        <w:rPr>
-          <w:rFonts w:ascii="Century Schoolbook" w:hAnsi="Century Schoolbook"/>
-        </w:rPr>
-      </w:pPr>
-    </w:p>
-    <w:p>
-      <w:pPr>
-        <w:rPr>
-          <w:rFonts w:ascii="Century Schoolbook" w:hAnsi="Century Schoolbook"/>
-        </w:rPr>
-      </w:pPr>
-    </w:p>
-    <w:p>
-      <w:pPr>
-        <w:rPr>
-          <w:rFonts w:ascii="Century Schoolbook" w:hAnsi="Century Schoolbook"/>
-        </w:rPr>
-      </w:pPr>
-    </w:p>
-    <w:p>
-      <w:pPr>
-        <w:rPr>
-          <w:rFonts w:ascii="Century Schoolbook" w:hAnsi="Century Schoolbook"/>
-        </w:rPr>
-      </w:pPr>
-    </w:p>
-    <w:p>
-      <w:pPr>
-        <w:rPr>
-          <w:rFonts w:ascii="Century Schoolbook" w:hAnsi="Century Schoolbook"/>
-        </w:rPr>
-      </w:pPr>
-    </w:p>
-    <w:p>
-      <w:pPr>
-        <w:rPr>
-          <w:rFonts w:ascii="Century Schoolbook" w:hAnsi="Century Schoolbook"/>
-        </w:rPr>
-      </w:pPr>
-    </w:p>
-    <w:p>
-      <w:pPr>
-        <w:rPr>
-          <w:rFonts w:ascii="Century Schoolbook" w:hAnsi="Century Schoolbook"/>
-        </w:rPr>
-      </w:pPr>
-    </w:p>
-    <w:p>
-      <w:pPr>
-        <w:rPr>
-          <w:rFonts w:ascii="Century Schoolbook" w:hAnsi="Century Schoolbook"/>
-        </w:rPr>
-      </w:pPr>
-    </w:p>
-    <w:p>
-      <w:pPr>
-        <w:rPr>
-          <w:rFonts w:ascii="Century Schoolbook" w:hAnsi="Century Schoolbook"/>
-        </w:rPr>
-      </w:pPr>
-    </w:p>
-    <w:p>
-      <w:pPr>
-        <w:rPr>
-          <w:rFonts w:ascii="Century Schoolbook" w:hAnsi="Century Schoolbook"/>
-        </w:rPr>
-      </w:pPr>
-    </w:p>
-    <w:p>
-      <w:pPr>
-        <w:rPr>
-          <w:rFonts w:ascii="Century Schoolbook" w:hAnsi="Century Schoolbook"/>
-        </w:rPr>
-      </w:pPr>
-    </w:p>
-    <w:p>
-      <w:pPr>
-        <w:rPr>
-          <w:rFonts w:ascii="Century Schoolbook" w:hAnsi="Century Schoolbook"/>
-        </w:rPr>
-      </w:pPr>
-    </w:p>
-    <w:p>
-      <w:pPr>
-        <w:rPr>
-          <w:rFonts w:ascii="Century Schoolbook" w:hAnsi="Century Schoolbook"/>
-        </w:rPr>
-      </w:pPr>
-    </w:p>
-    <w:p>
-      <w:pPr>
-        <w:rPr>
-          <w:rFonts w:ascii="Century Schoolbook" w:hAnsi="Century Schoolbook"/>
-        </w:rPr>
-      </w:pPr>
-    </w:p>
-    <w:p>
-      <w:pPr>
-        <w:rPr>
-          <w:rFonts w:ascii="Century Schoolbook" w:hAnsi="Century Schoolbook" w:hint="eastAsia"/>
+    </w:p>
+    <w:p>
+      <w:pPr>
+        <w:rPr>
+          <w:rFonts w:ascii="Century Schoolbook" w:hAnsi="Century Schoolbook"/>
+        </w:rPr>
+      </w:pPr>
+    </w:p>
+    <w:p>
+      <w:pPr>
+        <w:rPr>
+          <w:rFonts w:ascii="Century Schoolbook" w:hAnsi="Century Schoolbook"/>
+        </w:rPr>
+      </w:pPr>
+    </w:p>
+    <w:p>
+      <w:pPr>
+        <w:rPr>
+          <w:rFonts w:ascii="Century Schoolbook" w:hAnsi="Century Schoolbook"/>
+        </w:rPr>
+      </w:pPr>
+    </w:p>
+    <w:p>
+      <w:pPr>
+        <w:rPr>
+          <w:rFonts w:ascii="Century Schoolbook" w:hAnsi="Century Schoolbook"/>
+        </w:rPr>
+      </w:pPr>
+    </w:p>
+    <w:p>
+      <w:pPr>
+        <w:rPr>
+          <w:rFonts w:ascii="Century Schoolbook" w:hAnsi="Century Schoolbook"/>
+        </w:rPr>
+      </w:pPr>
+    </w:p>
+    <w:p>
+      <w:pPr>
+        <w:rPr>
+          <w:rFonts w:ascii="Century Schoolbook" w:hAnsi="Century Schoolbook"/>
+        </w:rPr>
+      </w:pPr>
+    </w:p>
+    <w:p>
+      <w:pPr>
+        <w:rPr>
+          <w:rFonts w:ascii="Century Schoolbook" w:hAnsi="Century Schoolbook"/>
+        </w:rPr>
+      </w:pPr>
+    </w:p>
+    <w:p>
+      <w:pPr>
+        <w:rPr>
+          <w:rFonts w:ascii="Century Schoolbook" w:hAnsi="Century Schoolbook"/>
+        </w:rPr>
+      </w:pPr>
+    </w:p>
+    <w:p>
+      <w:pPr>
+        <w:rPr>
+          <w:rFonts w:ascii="Century Schoolbook" w:hAnsi="Century Schoolbook"/>
+        </w:rPr>
+      </w:pPr>
+    </w:p>
+    <w:p>
+      <w:pPr>
+        <w:rPr>
+          <w:rFonts w:ascii="Century Schoolbook" w:hAnsi="Century Schoolbook"/>
+        </w:rPr>
+      </w:pPr>
+    </w:p>
+    <w:p>
+      <w:pPr>
+        <w:rPr>
+          <w:rFonts w:ascii="Century Schoolbook" w:hAnsi="Century Schoolbook"/>
+        </w:rPr>
+      </w:pPr>
+    </w:p>
+    <w:p>
+      <w:pPr>
+        <w:rPr>
+          <w:rFonts w:ascii="Century Schoolbook" w:hAnsi="Century Schoolbook"/>
+        </w:rPr>
+      </w:pPr>
+    </w:p>
+    <w:p>
+      <w:pPr>
+        <w:rPr>
+          <w:rFonts w:ascii="Century Schoolbook" w:hAnsi="Century Schoolbook"/>
+        </w:rPr>
+      </w:pPr>
+    </w:p>
+    <w:p>
+      <w:pPr>
+        <w:rPr>
+          <w:rFonts w:ascii="Century Schoolbook" w:hAnsi="Century Schoolbook"/>
+        </w:rPr>
+      </w:pPr>
+    </w:p>
+    <w:p>
+      <w:pPr>
+        <w:rPr>
+          <w:rFonts w:ascii="Century Schoolbook" w:hAnsi="Century Schoolbook"/>
+        </w:rPr>
+      </w:pPr>
+    </w:p>
+    <w:p>
+      <w:pPr>
+        <w:rPr>
+          <w:rFonts w:ascii="Century Schoolbook" w:hAnsi="Century Schoolbook"/>
         </w:rPr>
       </w:pPr>
     </w:p>
@@ -6256,7 +6246,7 @@
     <w:p>
       <w:pPr>
         <w:rPr>
-          <w:rFonts w:ascii="Century Schoolbook" w:hAnsi="Century Schoolbook" w:hint="eastAsia"/>
+          <w:rFonts w:ascii="Century Schoolbook" w:hAnsi="Century Schoolbook"/>
         </w:rPr>
       </w:pPr>
     </w:p>
@@ -6310,7 +6300,7 @@
 
 <file path=word/numbering.xml><?xml version="1.0" encoding="utf-8"?>
 <w:numbering xmlns:wpc="http://schemas.microsoft.com/office/word/2010/wordprocessingCanvas" xmlns:mc="http://schemas.openxmlformats.org/markup-compatibility/2006" xmlns:o="urn:schemas-microsoft-com:office:office" xmlns:r="http://schemas.openxmlformats.org/officeDocument/2006/relationships" xmlns:m="http://schemas.openxmlformats.org/officeDocument/2006/math" xmlns:v="urn:schemas-microsoft-com:vml" xmlns:wp14="http://schemas.microsoft.com/office/word/2010/wordprocessingDrawing" xmlns:wp="http://schemas.openxmlformats.org/drawingml/2006/wordprocessingDrawing" xmlns:w10="urn:schemas-microsoft-com:office:word" xmlns:w="http://schemas.openxmlformats.org/wordprocessingml/2006/main" xmlns:w14="http://schemas.microsoft.com/office/word/2010/wordml" xmlns:w15="http://schemas.microsoft.com/office/word/2012/wordml" xmlns:wpg="http://schemas.microsoft.com/office/word/2010/wordprocessingGroup" xmlns:wpi="http://schemas.microsoft.com/office/word/2010/wordprocessingInk" xmlns:wne="http://schemas.microsoft.com/office/word/2006/wordml" xmlns:wps="http://schemas.microsoft.com/office/word/2010/wordprocessingShape" mc:Ignorable="w14 w15 wp14">
-  <w:abstractNum w:abstractNumId="0">
+  <w:abstractNum w:abstractNumId="0" w15:restartNumberingAfterBreak="0">
     <w:nsid w:val="0F945165"/>
     <w:multiLevelType w:val="hybridMultilevel"/>
     <w:tmpl w:val="9CCCE6D2"/>
@@ -6399,7 +6389,7 @@
       </w:pPr>
     </w:lvl>
   </w:abstractNum>
-  <w:abstractNum w:abstractNumId="1">
+  <w:abstractNum w:abstractNumId="1" w15:restartNumberingAfterBreak="0">
     <w:nsid w:val="15F223D3"/>
     <w:multiLevelType w:val="hybridMultilevel"/>
     <w:tmpl w:val="74020B98"/>
@@ -6489,7 +6479,7 @@
       </w:pPr>
     </w:lvl>
   </w:abstractNum>
-  <w:abstractNum w:abstractNumId="2">
+  <w:abstractNum w:abstractNumId="2" w15:restartNumberingAfterBreak="0">
     <w:nsid w:val="179C6DDB"/>
     <w:multiLevelType w:val="hybridMultilevel"/>
     <w:tmpl w:val="79B464DA"/>
@@ -6579,7 +6569,7 @@
       </w:pPr>
     </w:lvl>
   </w:abstractNum>
-  <w:abstractNum w:abstractNumId="3">
+  <w:abstractNum w:abstractNumId="3" w15:restartNumberingAfterBreak="0">
     <w:nsid w:val="400139F1"/>
     <w:multiLevelType w:val="hybridMultilevel"/>
     <w:tmpl w:val="D7C2BFEC"/>

--- a/document/Matrix管理平台技术分析报告.docx
+++ b/document/Matrix管理平台技术分析报告.docx
@@ -33,7 +33,34 @@
     </w:p>
     <w:p>
       <w:pPr>
+        <w:jc w:val="left"/>
+        <w:rPr>
+          <w:rFonts w:ascii="Century Schoolbook" w:hAnsi="Century Schoolbook"/>
+          <w:szCs w:val="21"/>
+        </w:rPr>
+      </w:pPr>
+    </w:p>
+    <w:p>
+      <w:pPr>
+        <w:ind w:left="4200" w:firstLine="420"/>
+        <w:jc w:val="left"/>
+        <w:rPr>
+          <w:rFonts w:ascii="Century Schoolbook" w:hAnsi="Century Schoolbook" w:hint="eastAsia"/>
+          <w:szCs w:val="21"/>
+        </w:rPr>
+      </w:pPr>
+      <w:r>
+        <w:rPr>
+          <w:rFonts w:ascii="Century Schoolbook" w:hAnsi="Century Schoolbook" w:hint="eastAsia"/>
+          <w:szCs w:val="21"/>
+        </w:rPr>
+        <w:t>系统解耦的强度决定了系统架构的高度</w:t>
+      </w:r>
+    </w:p>
+    <w:p>
+      <w:pPr>
         <w:pStyle w:val="2"/>
+        <w:spacing w:before="0"/>
         <w:rPr>
           <w:rFonts w:ascii="Century Schoolbook" w:hAnsi="Century Schoolbook"/>
         </w:rPr>
@@ -132,6 +159,12 @@
         </w:rPr>
         <w:t>分页相关问题</w:t>
       </w:r>
+      <w:r>
+        <w:rPr>
+          <w:rFonts w:ascii="Century Schoolbook" w:hAnsi="Century Schoolbook" w:hint="eastAsia"/>
+        </w:rPr>
+        <w:t xml:space="preserve"> </w:t>
+      </w:r>
     </w:p>
     <w:p>
       <w:pPr>
@@ -1200,6 +1233,7 @@
           <w:rFonts w:ascii="Century Schoolbook" w:hAnsi="Century Schoolbook"/>
           <w:szCs w:val="21"/>
         </w:rPr>
+        <w:lastRenderedPageBreak/>
         <w:t>完善的权限系统</w:t>
       </w:r>
       <w:r>
@@ -1234,7 +1268,6 @@
           <w:rFonts w:ascii="Century Schoolbook" w:hAnsi="Century Schoolbook" w:hint="eastAsia"/>
           <w:szCs w:val="21"/>
         </w:rPr>
-        <w:lastRenderedPageBreak/>
         <w:t>项目国际化处理</w:t>
       </w:r>
       <w:r>
@@ -5726,14 +5759,7 @@
         <w:rPr>
           <w:rFonts w:ascii="Century Schoolbook" w:hAnsi="Century Schoolbook"/>
         </w:rPr>
-        <w:t>整体</w:t>
-      </w:r>
-      <w:bookmarkStart w:id="0" w:name="_GoBack"/>
-      <w:r>
-        <w:rPr>
-          <w:rFonts w:ascii="Century Schoolbook" w:hAnsi="Century Schoolbook"/>
-        </w:rPr>
-        <w:t>页面结构采用</w:t>
+        <w:t>整体页面结构采用</w:t>
       </w:r>
       <w:r>
         <w:rPr>
@@ -5769,14 +5795,7 @@
         <w:rPr>
           <w:rFonts w:ascii="Century Schoolbook" w:hAnsi="Century Schoolbook" w:hint="eastAsia"/>
         </w:rPr>
-        <w:t>文件夹下是设计好的分割</w:t>
-      </w:r>
-      <w:bookmarkEnd w:id="0"/>
-      <w:r>
-        <w:rPr>
-          <w:rFonts w:ascii="Century Schoolbook" w:hAnsi="Century Schoolbook" w:hint="eastAsia"/>
-        </w:rPr>
-        <w:t>文件；</w:t>
+        <w:t>文件夹下是设计好的分割文件；</w:t>
       </w:r>
     </w:p>
     <w:p>
@@ -6038,104 +6057,7 @@
     </w:p>
     <w:p>
       <w:pPr>
-        <w:rPr>
-          <w:rFonts w:ascii="Century Schoolbook" w:hAnsi="Century Schoolbook"/>
-        </w:rPr>
-      </w:pPr>
-    </w:p>
-    <w:p>
-      <w:pPr>
-        <w:rPr>
-          <w:rFonts w:ascii="Century Schoolbook" w:hAnsi="Century Schoolbook"/>
-        </w:rPr>
-      </w:pPr>
-    </w:p>
-    <w:p>
-      <w:pPr>
-        <w:rPr>
-          <w:rFonts w:ascii="Century Schoolbook" w:hAnsi="Century Schoolbook"/>
-        </w:rPr>
-      </w:pPr>
-    </w:p>
-    <w:p>
-      <w:pPr>
-        <w:rPr>
-          <w:rFonts w:ascii="Century Schoolbook" w:hAnsi="Century Schoolbook"/>
-        </w:rPr>
-      </w:pPr>
-    </w:p>
-    <w:p>
-      <w:pPr>
-        <w:rPr>
-          <w:rFonts w:ascii="Century Schoolbook" w:hAnsi="Century Schoolbook"/>
-        </w:rPr>
-      </w:pPr>
-    </w:p>
-    <w:p>
-      <w:pPr>
-        <w:rPr>
-          <w:rFonts w:ascii="Century Schoolbook" w:hAnsi="Century Schoolbook"/>
-        </w:rPr>
-      </w:pPr>
-    </w:p>
-    <w:p>
-      <w:pPr>
-        <w:rPr>
-          <w:rFonts w:ascii="Century Schoolbook" w:hAnsi="Century Schoolbook"/>
-        </w:rPr>
-      </w:pPr>
-    </w:p>
-    <w:p>
-      <w:pPr>
-        <w:rPr>
-          <w:rFonts w:ascii="Century Schoolbook" w:hAnsi="Century Schoolbook"/>
-        </w:rPr>
-      </w:pPr>
-    </w:p>
-    <w:p>
-      <w:pPr>
-        <w:rPr>
-          <w:rFonts w:ascii="Century Schoolbook" w:hAnsi="Century Schoolbook"/>
-        </w:rPr>
-      </w:pPr>
-    </w:p>
-    <w:p>
-      <w:pPr>
-        <w:rPr>
-          <w:rFonts w:ascii="Century Schoolbook" w:hAnsi="Century Schoolbook"/>
-        </w:rPr>
-      </w:pPr>
-    </w:p>
-    <w:p>
-      <w:pPr>
-        <w:rPr>
-          <w:rFonts w:ascii="Century Schoolbook" w:hAnsi="Century Schoolbook"/>
-        </w:rPr>
-      </w:pPr>
-    </w:p>
-    <w:p>
-      <w:pPr>
-        <w:rPr>
-          <w:rFonts w:ascii="Century Schoolbook" w:hAnsi="Century Schoolbook"/>
-        </w:rPr>
-      </w:pPr>
-    </w:p>
-    <w:p>
-      <w:pPr>
-        <w:rPr>
-          <w:rFonts w:ascii="Century Schoolbook" w:hAnsi="Century Schoolbook"/>
-        </w:rPr>
-      </w:pPr>
-    </w:p>
-    <w:p>
-      <w:pPr>
-        <w:rPr>
-          <w:rFonts w:ascii="Century Schoolbook" w:hAnsi="Century Schoolbook"/>
-        </w:rPr>
-      </w:pPr>
-    </w:p>
-    <w:p>
-      <w:pPr>
+        <w:pageBreakBefore/>
         <w:rPr>
           <w:rFonts w:ascii="Century Schoolbook" w:hAnsi="Century Schoolbook"/>
         </w:rPr>
@@ -6159,7 +6081,7 @@
         <w:rPr>
           <w:rFonts w:ascii="Century Schoolbook" w:hAnsi="Century Schoolbook"/>
         </w:rPr>
-        <w:t>9</w:t>
+        <w:t>3</w:t>
       </w:r>
       <w:r>
         <w:rPr>
@@ -6171,15 +6093,14 @@
         <w:rPr>
           <w:rFonts w:ascii="Century Schoolbook" w:hAnsi="Century Schoolbook" w:hint="eastAsia"/>
         </w:rPr>
-        <w:t xml:space="preserve">aaaa  </w:t>
-      </w:r>
-    </w:p>
-    <w:p>
-      <w:pPr>
-        <w:rPr>
-          <w:rFonts w:ascii="Century Schoolbook" w:hAnsi="Century Schoolbook"/>
-        </w:rPr>
-      </w:pPr>
+        <w:t>文件服务器</w:t>
+      </w:r>
+      <w:r>
+        <w:rPr>
+          <w:rFonts w:ascii="Century Schoolbook" w:hAnsi="Century Schoolbook" w:hint="eastAsia"/>
+        </w:rPr>
+        <w:t xml:space="preserve">  </w:t>
+      </w:r>
     </w:p>
     <w:p>
       <w:pPr>
@@ -6190,6 +6111,211 @@
       </w:pPr>
       <w:r>
         <w:rPr>
+          <w:rFonts w:ascii="Century Schoolbook" w:hAnsi="Century Schoolbook"/>
+        </w:rPr>
+        <w:t>文件服务器作为后台管理系统的一个通用组件</w:t>
+      </w:r>
+      <w:r>
+        <w:rPr>
+          <w:rFonts w:ascii="Century Schoolbook" w:hAnsi="Century Schoolbook" w:hint="eastAsia"/>
+        </w:rPr>
+        <w:t>，</w:t>
+      </w:r>
+      <w:r>
+        <w:rPr>
+          <w:rFonts w:ascii="Century Schoolbook" w:hAnsi="Century Schoolbook"/>
+        </w:rPr>
+        <w:t>已经在</w:t>
+      </w:r>
+      <w:r>
+        <w:rPr>
+          <w:rFonts w:ascii="Century Schoolbook" w:hAnsi="Century Schoolbook"/>
+        </w:rPr>
+        <w:t>matrix</w:t>
+      </w:r>
+      <w:r>
+        <w:rPr>
+          <w:rFonts w:ascii="Century Schoolbook" w:hAnsi="Century Schoolbook"/>
+        </w:rPr>
+        <w:t>中独立</w:t>
+      </w:r>
+      <w:r>
+        <w:rPr>
+          <w:rFonts w:ascii="Century Schoolbook" w:hAnsi="Century Schoolbook" w:hint="eastAsia"/>
+        </w:rPr>
+        <w:t>成为一个子项目，通过</w:t>
+      </w:r>
+      <w:r>
+        <w:rPr>
+          <w:rFonts w:ascii="Century Schoolbook" w:hAnsi="Century Schoolbook" w:hint="eastAsia"/>
+        </w:rPr>
+        <w:t>maven</w:t>
+      </w:r>
+      <w:r>
+        <w:rPr>
+          <w:rFonts w:ascii="Century Schoolbook" w:hAnsi="Century Schoolbook" w:hint="eastAsia"/>
+        </w:rPr>
+        <w:t>的依赖引用可以为其他</w:t>
+      </w:r>
+      <w:r>
+        <w:rPr>
+          <w:rFonts w:ascii="Century Schoolbook" w:hAnsi="Century Schoolbook" w:hint="eastAsia"/>
+        </w:rPr>
+        <w:t>web</w:t>
+      </w:r>
+      <w:r>
+        <w:rPr>
+          <w:rFonts w:ascii="Century Schoolbook" w:hAnsi="Century Schoolbook" w:hint="eastAsia"/>
+        </w:rPr>
+        <w:t>项目提供文件服务支持，同时也可以独立部署为一个文件服务器，供全局调用。</w:t>
+      </w:r>
+    </w:p>
+    <w:p>
+      <w:pPr>
+        <w:ind w:firstLine="420"/>
+        <w:rPr>
+          <w:rFonts w:ascii="Century Schoolbook" w:hAnsi="Century Schoolbook"/>
+        </w:rPr>
+      </w:pPr>
+      <w:r>
+        <w:rPr>
+          <w:rFonts w:ascii="Century Schoolbook" w:hAnsi="Century Schoolbook"/>
+        </w:rPr>
+        <w:t>matrix-file</w:t>
+      </w:r>
+      <w:r>
+        <w:rPr>
+          <w:rFonts w:ascii="Century Schoolbook" w:hAnsi="Century Schoolbook"/>
+        </w:rPr>
+        <w:t>提供以下常规格式的文件服务</w:t>
+      </w:r>
+      <w:r>
+        <w:rPr>
+          <w:rFonts w:ascii="Century Schoolbook" w:hAnsi="Century Schoolbook" w:hint="eastAsia"/>
+        </w:rPr>
+        <w:t>：</w:t>
+      </w:r>
+      <w:r>
+        <w:rPr>
+          <w:rFonts w:ascii="Century Schoolbook" w:hAnsi="Century Schoolbook"/>
+        </w:rPr>
+        <w:t>jpeg,jpg,png,bmp,docx,doc,xlsx,xls,pdf,</w:t>
+      </w:r>
+    </w:p>
+    <w:p>
+      <w:pPr>
+        <w:rPr>
+          <w:rFonts w:ascii="Century Schoolbook" w:hAnsi="Century Schoolbook"/>
+        </w:rPr>
+      </w:pPr>
+      <w:r>
+        <w:rPr>
+          <w:rFonts w:ascii="Century Schoolbook" w:hAnsi="Century Schoolbook"/>
+        </w:rPr>
+        <w:t>html,zip,rar,ppt,pptx</w:t>
+      </w:r>
+      <w:r>
+        <w:rPr>
+          <w:rFonts w:ascii="Century Schoolbook" w:hAnsi="Century Schoolbook" w:hint="eastAsia"/>
+        </w:rPr>
+        <w:t>；其他类型的文件会被服务器拦截。文件上传完成后，会返回如下消息体给接口调用者：</w:t>
+      </w:r>
+    </w:p>
+    <w:p>
+      <w:pPr>
+        <w:rPr>
+          <w:rFonts w:ascii="Century Schoolbook" w:hAnsi="Century Schoolbook"/>
+        </w:rPr>
+      </w:pPr>
+      <w:r>
+        <w:rPr>
+          <w:rFonts w:ascii="Century Schoolbook" w:hAnsi="Century Schoolbook"/>
+        </w:rPr>
+        <w:t>{</w:t>
+      </w:r>
+    </w:p>
+    <w:p>
+      <w:pPr>
+        <w:ind w:firstLine="420"/>
+        <w:rPr>
+          <w:rFonts w:ascii="Century Schoolbook" w:hAnsi="Century Schoolbook" w:hint="eastAsia"/>
+        </w:rPr>
+      </w:pPr>
+      <w:r>
+        <w:rPr>
+          <w:rFonts w:ascii="Century Schoolbook" w:hAnsi="Century Schoolbook" w:hint="eastAsia"/>
+        </w:rPr>
+        <w:t>"status": "success",</w:t>
+      </w:r>
+      <w:r>
+        <w:rPr>
+          <w:rFonts w:ascii="Century Schoolbook" w:hAnsi="Century Schoolbook" w:hint="eastAsia"/>
+        </w:rPr>
+        <w:tab/>
+      </w:r>
+      <w:r>
+        <w:rPr>
+          <w:rFonts w:ascii="Century Schoolbook" w:hAnsi="Century Schoolbook" w:hint="eastAsia"/>
+          <w:color w:val="00B050"/>
+        </w:rPr>
+        <w:t>状态：</w:t>
+      </w:r>
+      <w:r>
+        <w:rPr>
+          <w:rFonts w:ascii="Century Schoolbook" w:hAnsi="Century Schoolbook" w:hint="eastAsia"/>
+          <w:color w:val="00B050"/>
+        </w:rPr>
+        <w:t>success or error</w:t>
+      </w:r>
+    </w:p>
+    <w:p>
+      <w:pPr>
+        <w:ind w:firstLine="420"/>
+        <w:rPr>
+          <w:rFonts w:ascii="Century Schoolbook" w:hAnsi="Century Schoolbook" w:hint="eastAsia"/>
+        </w:rPr>
+      </w:pPr>
+      <w:r>
+        <w:rPr>
+          <w:rFonts w:ascii="Century Schoolbook" w:hAnsi="Century Schoolbook" w:hint="eastAsia"/>
+        </w:rPr>
+        <w:t>"msg": "</w:t>
+      </w:r>
+      <w:r>
+        <w:rPr>
+          <w:rFonts w:ascii="Century Schoolbook" w:hAnsi="Century Schoolbook" w:hint="eastAsia"/>
+        </w:rPr>
+        <w:t>文件上传完成</w:t>
+      </w:r>
+      <w:r>
+        <w:rPr>
+          <w:rFonts w:ascii="Century Schoolbook" w:hAnsi="Century Schoolbook" w:hint="eastAsia"/>
+        </w:rPr>
+        <w:t>",</w:t>
+      </w:r>
+      <w:r>
+        <w:rPr>
+          <w:rFonts w:ascii="Century Schoolbook" w:hAnsi="Century Schoolbook"/>
+        </w:rPr>
+        <w:t xml:space="preserve"> </w:t>
+      </w:r>
+    </w:p>
+    <w:p>
+      <w:pPr>
+        <w:ind w:firstLine="420"/>
+        <w:rPr>
+          <w:rFonts w:ascii="Century Schoolbook" w:hAnsi="Century Schoolbook" w:hint="eastAsia"/>
+          <w:color w:val="00B050"/>
+        </w:rPr>
+      </w:pPr>
+      <w:r>
+        <w:rPr>
+          <w:rFonts w:ascii="Century Schoolbook" w:hAnsi="Century Schoolbook" w:hint="eastAsia"/>
+        </w:rPr>
+        <w:t>"original": "</w:t>
+      </w:r>
+      <w:r>
+        <w:rPr>
           <w:rFonts w:ascii="Century Schoolbook" w:hAnsi="Century Schoolbook" w:hint="eastAsia"/>
         </w:rPr>
         <w:t>example</w:t>
@@ -6198,6 +6324,2188 @@
         <w:rPr>
           <w:rFonts w:ascii="Century Schoolbook" w:hAnsi="Century Schoolbook" w:hint="eastAsia"/>
         </w:rPr>
+        <w:t>.png",</w:t>
+      </w:r>
+      <w:r>
+        <w:rPr>
+          <w:rFonts w:ascii="Century Schoolbook" w:hAnsi="Century Schoolbook" w:hint="eastAsia"/>
+        </w:rPr>
+        <w:tab/>
+      </w:r>
+      <w:r>
+        <w:rPr>
+          <w:rFonts w:ascii="Century Schoolbook" w:hAnsi="Century Schoolbook" w:hint="eastAsia"/>
+        </w:rPr>
+        <w:tab/>
+      </w:r>
+      <w:r>
+        <w:rPr>
+          <w:rFonts w:ascii="Century Schoolbook" w:hAnsi="Century Schoolbook" w:hint="eastAsia"/>
+        </w:rPr>
+        <w:tab/>
+      </w:r>
+      <w:r>
+        <w:rPr>
+          <w:rFonts w:ascii="Century Schoolbook" w:hAnsi="Century Schoolbook" w:hint="eastAsia"/>
+          <w:color w:val="00B050"/>
+        </w:rPr>
+        <w:t>图片原标题</w:t>
+      </w:r>
+    </w:p>
+    <w:p>
+      <w:pPr>
+        <w:ind w:firstLine="420"/>
+        <w:rPr>
+          <w:rFonts w:ascii="Century Schoolbook" w:hAnsi="Century Schoolbook" w:hint="eastAsia"/>
+          <w:color w:val="00B050"/>
+        </w:rPr>
+      </w:pPr>
+      <w:r>
+        <w:rPr>
+          <w:rFonts w:ascii="Century Schoolbook" w:hAnsi="Century Schoolbook" w:hint="eastAsia"/>
+        </w:rPr>
+        <w:t>"title": "</w:t>
+      </w:r>
+      <w:r>
+        <w:t xml:space="preserve"> </w:t>
+      </w:r>
+      <w:r>
+        <w:rPr>
+          <w:rFonts w:ascii="Century Schoolbook" w:hAnsi="Century Schoolbook"/>
+        </w:rPr>
+        <w:t>bf92f1576b23470a948dbdcb8feba788</w:t>
+      </w:r>
+      <w:r>
+        <w:rPr>
+          <w:rFonts w:ascii="Century Schoolbook" w:hAnsi="Century Schoolbook" w:hint="eastAsia"/>
+        </w:rPr>
+        <w:t xml:space="preserve">.png",  </w:t>
+      </w:r>
+      <w:r>
+        <w:rPr>
+          <w:rFonts w:ascii="Century Schoolbook" w:hAnsi="Century Schoolbook" w:hint="eastAsia"/>
+        </w:rPr>
+        <w:tab/>
+      </w:r>
+      <w:r>
+        <w:rPr>
+          <w:rFonts w:ascii="Century Schoolbook" w:hAnsi="Century Schoolbook" w:hint="eastAsia"/>
+        </w:rPr>
+        <w:tab/>
+      </w:r>
+      <w:r>
+        <w:rPr>
+          <w:rFonts w:ascii="Century Schoolbook" w:hAnsi="Century Schoolbook" w:hint="eastAsia"/>
+          <w:color w:val="00B050"/>
+        </w:rPr>
+        <w:t>图片新标题</w:t>
+      </w:r>
+    </w:p>
+    <w:p>
+      <w:pPr>
+        <w:ind w:firstLine="420"/>
+        <w:rPr>
+          <w:rFonts w:ascii="Century Schoolbook" w:hAnsi="Century Schoolbook" w:hint="eastAsia"/>
+        </w:rPr>
+      </w:pPr>
+      <w:r>
+        <w:rPr>
+          <w:rFonts w:ascii="Century Schoolbook" w:hAnsi="Century Schoolbook" w:hint="eastAsia"/>
+        </w:rPr>
+        <w:t xml:space="preserve">"size": "62091", </w:t>
+      </w:r>
+      <w:r>
+        <w:rPr>
+          <w:rFonts w:ascii="Century Schoolbook" w:hAnsi="Century Schoolbook"/>
+        </w:rPr>
+        <w:t xml:space="preserve">  </w:t>
+      </w:r>
+      <w:r>
+        <w:rPr>
+          <w:rFonts w:ascii="Century Schoolbook" w:hAnsi="Century Schoolbook" w:hint="eastAsia"/>
+          <w:color w:val="00B050"/>
+        </w:rPr>
+        <w:t>文件大小</w:t>
+      </w:r>
+      <w:r>
+        <w:rPr>
+          <w:rFonts w:ascii="Century Schoolbook" w:hAnsi="Century Schoolbook" w:hint="eastAsia"/>
+        </w:rPr>
+        <w:t xml:space="preserve"> </w:t>
+      </w:r>
+    </w:p>
+    <w:p>
+      <w:pPr>
+        <w:ind w:firstLine="420"/>
+        <w:rPr>
+          <w:rFonts w:ascii="Century Schoolbook" w:hAnsi="Century Schoolbook"/>
+        </w:rPr>
+      </w:pPr>
+      <w:r>
+        <w:rPr>
+          <w:rFonts w:ascii="Century Schoolbook" w:hAnsi="Century Schoolbook" w:hint="eastAsia"/>
+        </w:rPr>
+        <w:t>"save": "</w:t>
+      </w:r>
+      <w:r>
+        <w:t xml:space="preserve"> </w:t>
+      </w:r>
+      <w:r>
+        <w:rPr>
+          <w:rFonts w:ascii="Century Schoolbook" w:hAnsi="Century Schoolbook"/>
+        </w:rPr>
+        <w:t>image/29c10/bf92f1576b23470a948dbdcb8feba788.png</w:t>
+      </w:r>
+      <w:r>
+        <w:rPr>
+          <w:rFonts w:ascii="Century Schoolbook" w:hAnsi="Century Schoolbook" w:hint="eastAsia"/>
+        </w:rPr>
+        <w:t xml:space="preserve"> </w:t>
+      </w:r>
+      <w:r>
+        <w:rPr>
+          <w:rFonts w:ascii="Century Schoolbook" w:hAnsi="Century Schoolbook" w:hint="eastAsia"/>
+        </w:rPr>
+        <w:t>",</w:t>
+      </w:r>
+      <w:r>
+        <w:rPr>
+          <w:rFonts w:ascii="Century Schoolbook" w:hAnsi="Century Schoolbook"/>
+        </w:rPr>
+        <w:t xml:space="preserve"> </w:t>
+      </w:r>
+    </w:p>
+    <w:p>
+      <w:pPr>
+        <w:ind w:left="4620" w:firstLine="420"/>
+        <w:rPr>
+          <w:rFonts w:ascii="Century Schoolbook" w:hAnsi="Century Schoolbook" w:hint="eastAsia"/>
+        </w:rPr>
+      </w:pPr>
+      <w:r>
+        <w:rPr>
+          <w:rFonts w:ascii="Century Schoolbook" w:hAnsi="Century Schoolbook" w:hint="eastAsia"/>
+          <w:color w:val="00B050"/>
+        </w:rPr>
+        <w:t>用于保存到数据库</w:t>
+      </w:r>
+      <w:r>
+        <w:rPr>
+          <w:rFonts w:ascii="Century Schoolbook" w:hAnsi="Century Schoolbook" w:hint="eastAsia"/>
+        </w:rPr>
+        <w:t xml:space="preserve"> </w:t>
+      </w:r>
+    </w:p>
+    <w:p>
+      <w:pPr>
+        <w:ind w:firstLine="420"/>
+        <w:rPr>
+          <w:rFonts w:ascii="Century Schoolbook" w:hAnsi="Century Schoolbook" w:hint="eastAsia"/>
+        </w:rPr>
+      </w:pPr>
+      <w:r>
+        <w:rPr>
+          <w:rFonts w:ascii="Century Schoolbook" w:hAnsi="Century Schoolbook" w:hint="eastAsia"/>
+        </w:rPr>
+        <w:t>"type": "image",</w:t>
+      </w:r>
+      <w:r>
+        <w:rPr>
+          <w:rFonts w:ascii="Century Schoolbook" w:hAnsi="Century Schoolbook" w:hint="eastAsia"/>
+        </w:rPr>
+        <w:tab/>
+      </w:r>
+      <w:r>
+        <w:rPr>
+          <w:rFonts w:ascii="Century Schoolbook" w:hAnsi="Century Schoolbook" w:hint="eastAsia"/>
+        </w:rPr>
+        <w:tab/>
+      </w:r>
+      <w:r>
+        <w:rPr>
+          <w:rFonts w:ascii="Century Schoolbook" w:hAnsi="Century Schoolbook" w:hint="eastAsia"/>
+          <w:color w:val="00B050"/>
+        </w:rPr>
+        <w:t>文件类型</w:t>
+      </w:r>
+    </w:p>
+    <w:p>
+      <w:pPr>
+        <w:ind w:firstLine="420"/>
+        <w:rPr>
+          <w:rFonts w:ascii="Century Schoolbook" w:hAnsi="Century Schoolbook"/>
+        </w:rPr>
+      </w:pPr>
+      <w:r>
+        <w:rPr>
+          <w:rFonts w:ascii="Century Schoolbook" w:hAnsi="Century Schoolbook" w:hint="eastAsia"/>
+        </w:rPr>
+        <w:t>"url": "</w:t>
+      </w:r>
+      <w:r>
+        <w:t xml:space="preserve"> </w:t>
+      </w:r>
+      <w:hyperlink r:id="rId24" w:history="1">
+        <w:r>
+          <w:rPr>
+            <w:rStyle w:val="a6"/>
+            <w:rFonts w:ascii="Century Schoolbook" w:hAnsi="Century Schoolbook"/>
+          </w:rPr>
+          <w:t>http://192.168.1.34:8080/matrix-file/image/29c10/</w:t>
+        </w:r>
+      </w:hyperlink>
+    </w:p>
+    <w:p>
+      <w:pPr>
+        <w:ind w:left="2520" w:firstLine="420"/>
+        <w:rPr>
+          <w:rFonts w:ascii="Century Schoolbook" w:hAnsi="Century Schoolbook" w:hint="eastAsia"/>
+        </w:rPr>
+      </w:pPr>
+      <w:r>
+        <w:rPr>
+          <w:rFonts w:ascii="Century Schoolbook" w:hAnsi="Century Schoolbook"/>
+        </w:rPr>
+        <w:t>bf92f1576b23470a948dbdcb8feba788.png</w:t>
+      </w:r>
+      <w:r>
+        <w:rPr>
+          <w:rFonts w:ascii="Century Schoolbook" w:hAnsi="Century Schoolbook" w:hint="eastAsia"/>
+        </w:rPr>
+        <w:t xml:space="preserve"> </w:t>
+      </w:r>
+      <w:r>
+        <w:rPr>
+          <w:rFonts w:ascii="Century Schoolbook" w:hAnsi="Century Schoolbook" w:hint="eastAsia"/>
+        </w:rPr>
+        <w:t>",</w:t>
+      </w:r>
+      <w:r>
+        <w:rPr>
+          <w:rFonts w:ascii="Century Schoolbook" w:hAnsi="Century Schoolbook" w:hint="eastAsia"/>
+        </w:rPr>
+        <w:tab/>
+      </w:r>
+      <w:r>
+        <w:rPr>
+          <w:rFonts w:ascii="Century Schoolbook" w:hAnsi="Century Schoolbook" w:hint="eastAsia"/>
+          <w:color w:val="00B050"/>
+        </w:rPr>
+        <w:t>可访问路径</w:t>
+      </w:r>
+    </w:p>
+    <w:p>
+      <w:pPr>
+        <w:ind w:firstLine="420"/>
+        <w:rPr>
+          <w:rFonts w:ascii="Century Schoolbook" w:hAnsi="Century Schoolbook" w:hint="eastAsia"/>
+        </w:rPr>
+      </w:pPr>
+      <w:r>
+        <w:rPr>
+          <w:rFonts w:ascii="Century Schoolbook" w:hAnsi="Century Schoolbook" w:hint="eastAsia"/>
+        </w:rPr>
+        <w:t>"height": "247"</w:t>
+      </w:r>
+      <w:r>
+        <w:rPr>
+          <w:rFonts w:ascii="Century Schoolbook" w:hAnsi="Century Schoolbook" w:hint="eastAsia"/>
+        </w:rPr>
+        <w:tab/>
+      </w:r>
+      <w:r>
+        <w:rPr>
+          <w:rFonts w:ascii="Century Schoolbook" w:hAnsi="Century Schoolbook" w:hint="eastAsia"/>
+        </w:rPr>
+        <w:tab/>
+      </w:r>
+      <w:r>
+        <w:rPr>
+          <w:rFonts w:ascii="Century Schoolbook" w:hAnsi="Century Schoolbook" w:hint="eastAsia"/>
+          <w:color w:val="00B050"/>
+        </w:rPr>
+        <w:t>图片高</w:t>
+      </w:r>
+      <w:r>
+        <w:rPr>
+          <w:rFonts w:ascii="Century Schoolbook" w:hAnsi="Century Schoolbook" w:hint="eastAsia"/>
+          <w:color w:val="00B050"/>
+        </w:rPr>
+        <w:t xml:space="preserve"> </w:t>
+      </w:r>
+    </w:p>
+    <w:p>
+      <w:pPr>
+        <w:ind w:firstLine="420"/>
+        <w:rPr>
+          <w:rFonts w:ascii="Century Schoolbook" w:hAnsi="Century Schoolbook" w:hint="eastAsia"/>
+        </w:rPr>
+      </w:pPr>
+      <w:r>
+        <w:rPr>
+          <w:rFonts w:ascii="Century Schoolbook" w:hAnsi="Century Schoolbook" w:hint="eastAsia"/>
+        </w:rPr>
+        <w:t>"width": "163",</w:t>
+      </w:r>
+      <w:r>
+        <w:rPr>
+          <w:rFonts w:ascii="Century Schoolbook" w:hAnsi="Century Schoolbook" w:hint="eastAsia"/>
+        </w:rPr>
+        <w:tab/>
+      </w:r>
+      <w:r>
+        <w:rPr>
+          <w:rFonts w:ascii="Century Schoolbook" w:hAnsi="Century Schoolbook" w:hint="eastAsia"/>
+        </w:rPr>
+        <w:tab/>
+      </w:r>
+      <w:r>
+        <w:rPr>
+          <w:rFonts w:ascii="Century Schoolbook" w:hAnsi="Century Schoolbook" w:hint="eastAsia"/>
+          <w:color w:val="00B050"/>
+        </w:rPr>
+        <w:t>图片宽</w:t>
+      </w:r>
+      <w:r>
+        <w:rPr>
+          <w:rFonts w:ascii="Century Schoolbook" w:hAnsi="Century Schoolbook" w:hint="eastAsia"/>
+          <w:color w:val="00B050"/>
+        </w:rPr>
+        <w:t xml:space="preserve"> </w:t>
+      </w:r>
+    </w:p>
+    <w:p>
+      <w:pPr>
+        <w:rPr>
+          <w:rFonts w:ascii="Century Schoolbook" w:hAnsi="Century Schoolbook" w:hint="eastAsia"/>
+        </w:rPr>
+      </w:pPr>
+      <w:r>
+        <w:rPr>
+          <w:rFonts w:ascii="Century Schoolbook" w:hAnsi="Century Schoolbook"/>
+        </w:rPr>
+        <w:t>}</w:t>
+      </w:r>
+    </w:p>
+    <w:p>
+      <w:pPr>
+        <w:rPr>
+          <w:rFonts w:ascii="Century Schoolbook" w:hAnsi="Century Schoolbook"/>
+        </w:rPr>
+      </w:pPr>
+    </w:p>
+    <w:p>
+      <w:pPr>
+        <w:rPr>
+          <w:rFonts w:ascii="Century Schoolbook" w:hAnsi="Century Schoolbook" w:hint="eastAsia"/>
+        </w:rPr>
+      </w:pPr>
+      <w:r>
+        <w:rPr>
+          <w:rFonts w:ascii="Century Schoolbook" w:hAnsi="Century Schoolbook"/>
+        </w:rPr>
+        <w:t>该接口多数情况下会在</w:t>
+      </w:r>
+      <w:r>
+        <w:rPr>
+          <w:rFonts w:ascii="Century Schoolbook" w:hAnsi="Century Schoolbook"/>
+        </w:rPr>
+        <w:t>HTML</w:t>
+      </w:r>
+      <w:r>
+        <w:rPr>
+          <w:rFonts w:ascii="Century Schoolbook" w:hAnsi="Century Schoolbook"/>
+        </w:rPr>
+        <w:t>中进行调用</w:t>
+      </w:r>
+      <w:r>
+        <w:rPr>
+          <w:rFonts w:ascii="Century Schoolbook" w:hAnsi="Century Schoolbook" w:hint="eastAsia"/>
+        </w:rPr>
+        <w:t>，</w:t>
+      </w:r>
+      <w:r>
+        <w:rPr>
+          <w:rFonts w:ascii="Century Schoolbook" w:hAnsi="Century Schoolbook"/>
+        </w:rPr>
+        <w:t>ajax</w:t>
+      </w:r>
+      <w:r>
+        <w:rPr>
+          <w:rFonts w:ascii="Century Schoolbook" w:hAnsi="Century Schoolbook"/>
+        </w:rPr>
+        <w:t>的请求代码如下</w:t>
+      </w:r>
+      <w:r>
+        <w:rPr>
+          <w:rFonts w:ascii="Century Schoolbook" w:hAnsi="Century Schoolbook" w:hint="eastAsia"/>
+        </w:rPr>
+        <w:t>：</w:t>
+      </w:r>
+    </w:p>
+    <w:p>
+      <w:pPr>
+        <w:rPr>
+          <w:rFonts w:ascii="Century Schoolbook" w:hAnsi="Century Schoolbook" w:hint="eastAsia"/>
+        </w:rPr>
+      </w:pPr>
+      <w:r>
+        <w:rPr>
+          <w:noProof/>
+        </w:rPr>
+        <w:drawing>
+          <wp:inline distT="0" distB="0" distL="0" distR="0" wp14:anchorId="6DC50D88" wp14:editId="72532681">
+            <wp:extent cx="5238750" cy="3476625"/>
+            <wp:effectExtent l="0" t="0" r="0" b="9525"/>
+            <wp:docPr id="8" name="图片 8"/>
+            <wp:cNvGraphicFramePr>
+              <a:graphicFrameLocks xmlns:a="http://schemas.openxmlformats.org/drawingml/2006/main" noChangeAspect="1"/>
+            </wp:cNvGraphicFramePr>
+            <a:graphic xmlns:a="http://schemas.openxmlformats.org/drawingml/2006/main">
+              <a:graphicData uri="http://schemas.openxmlformats.org/drawingml/2006/picture">
+                <pic:pic xmlns:pic="http://schemas.openxmlformats.org/drawingml/2006/picture">
+                  <pic:nvPicPr>
+                    <pic:cNvPr id="1" name=""/>
+                    <pic:cNvPicPr/>
+                  </pic:nvPicPr>
+                  <pic:blipFill>
+                    <a:blip r:embed="rId25"/>
+                    <a:stretch>
+                      <a:fillRect/>
+                    </a:stretch>
+                  </pic:blipFill>
+                  <pic:spPr>
+                    <a:xfrm>
+                      <a:off x="0" y="0"/>
+                      <a:ext cx="5238750" cy="3476625"/>
+                    </a:xfrm>
+                    <a:prstGeom prst="rect">
+                      <a:avLst/>
+                    </a:prstGeom>
+                  </pic:spPr>
+                </pic:pic>
+              </a:graphicData>
+            </a:graphic>
+          </wp:inline>
+        </w:drawing>
+      </w:r>
+    </w:p>
+    <w:p>
+      <w:pPr>
+        <w:rPr>
+          <w:rFonts w:ascii="Century Schoolbook" w:hAnsi="Century Schoolbook"/>
+        </w:rPr>
+      </w:pPr>
+      <w:r>
+        <w:rPr>
+          <w:rFonts w:ascii="Century Schoolbook" w:hAnsi="Century Schoolbook"/>
+        </w:rPr>
+        <w:t>这是一个典型的跨域访问</w:t>
+      </w:r>
+      <w:r>
+        <w:rPr>
+          <w:rFonts w:ascii="Century Schoolbook" w:hAnsi="Century Schoolbook" w:hint="eastAsia"/>
+        </w:rPr>
+        <w:t>。他的调用方式是在需要的地方嵌入一个</w:t>
+      </w:r>
+      <w:r>
+        <w:rPr>
+          <w:rFonts w:ascii="Century Schoolbook" w:hAnsi="Century Schoolbook" w:hint="eastAsia"/>
+        </w:rPr>
+        <w:t>iframe</w:t>
+      </w:r>
+      <w:r>
+        <w:rPr>
+          <w:rFonts w:ascii="Century Schoolbook" w:hAnsi="Century Schoolbook" w:hint="eastAsia"/>
+        </w:rPr>
+        <w:t>标签来调用：</w:t>
+      </w:r>
+    </w:p>
+    <w:p>
+      <w:pPr>
+        <w:rPr>
+          <w:rFonts w:ascii="Century Schoolbook" w:hAnsi="Century Schoolbook"/>
+        </w:rPr>
+      </w:pPr>
+      <w:r>
+        <w:rPr>
+          <w:noProof/>
+        </w:rPr>
+        <w:lastRenderedPageBreak/>
+        <w:drawing>
+          <wp:inline distT="0" distB="0" distL="0" distR="0" wp14:anchorId="6DBF1903" wp14:editId="187F59F2">
+            <wp:extent cx="5724000" cy="1116000"/>
+            <wp:effectExtent l="0" t="0" r="0" b="8255"/>
+            <wp:docPr id="13" name="图片 13"/>
+            <wp:cNvGraphicFramePr>
+              <a:graphicFrameLocks xmlns:a="http://schemas.openxmlformats.org/drawingml/2006/main" noChangeAspect="1"/>
+            </wp:cNvGraphicFramePr>
+            <a:graphic xmlns:a="http://schemas.openxmlformats.org/drawingml/2006/main">
+              <a:graphicData uri="http://schemas.openxmlformats.org/drawingml/2006/picture">
+                <pic:pic xmlns:pic="http://schemas.openxmlformats.org/drawingml/2006/picture">
+                  <pic:nvPicPr>
+                    <pic:cNvPr id="1" name=""/>
+                    <pic:cNvPicPr/>
+                  </pic:nvPicPr>
+                  <pic:blipFill>
+                    <a:blip r:embed="rId26"/>
+                    <a:stretch>
+                      <a:fillRect/>
+                    </a:stretch>
+                  </pic:blipFill>
+                  <pic:spPr>
+                    <a:xfrm>
+                      <a:off x="0" y="0"/>
+                      <a:ext cx="5724000" cy="1116000"/>
+                    </a:xfrm>
+                    <a:prstGeom prst="rect">
+                      <a:avLst/>
+                    </a:prstGeom>
+                  </pic:spPr>
+                </pic:pic>
+              </a:graphicData>
+            </a:graphic>
+          </wp:inline>
+        </w:drawing>
+      </w:r>
+    </w:p>
+    <w:p>
+      <w:pPr>
+        <w:rPr>
+          <w:rFonts w:ascii="Century Schoolbook" w:hAnsi="Century Schoolbook"/>
+        </w:rPr>
+      </w:pPr>
+      <w:r>
+        <w:rPr>
+          <w:rFonts w:ascii="Century Schoolbook" w:hAnsi="Century Schoolbook"/>
+        </w:rPr>
+        <w:t>其配置后的效果图如下</w:t>
+      </w:r>
+      <w:r>
+        <w:rPr>
+          <w:rFonts w:ascii="Century Schoolbook" w:hAnsi="Century Schoolbook" w:hint="eastAsia"/>
+        </w:rPr>
+        <w:t>：</w:t>
+      </w:r>
+    </w:p>
+    <w:p>
+      <w:pPr>
+        <w:jc w:val="center"/>
+        <w:rPr>
+          <w:rFonts w:ascii="Century Schoolbook" w:hAnsi="Century Schoolbook" w:hint="eastAsia"/>
+        </w:rPr>
+      </w:pPr>
+      <w:r>
+        <w:rPr>
+          <w:noProof/>
+        </w:rPr>
+        <w:drawing>
+          <wp:inline distT="0" distB="0" distL="0" distR="0" wp14:anchorId="37E24BC9" wp14:editId="3F7DDD6D">
+            <wp:extent cx="4419600" cy="2247900"/>
+            <wp:effectExtent l="0" t="0" r="0" b="0"/>
+            <wp:docPr id="15" name="图片 15"/>
+            <wp:cNvGraphicFramePr>
+              <a:graphicFrameLocks xmlns:a="http://schemas.openxmlformats.org/drawingml/2006/main" noChangeAspect="1"/>
+            </wp:cNvGraphicFramePr>
+            <a:graphic xmlns:a="http://schemas.openxmlformats.org/drawingml/2006/main">
+              <a:graphicData uri="http://schemas.openxmlformats.org/drawingml/2006/picture">
+                <pic:pic xmlns:pic="http://schemas.openxmlformats.org/drawingml/2006/picture">
+                  <pic:nvPicPr>
+                    <pic:cNvPr id="1" name=""/>
+                    <pic:cNvPicPr/>
+                  </pic:nvPicPr>
+                  <pic:blipFill>
+                    <a:blip r:embed="rId27"/>
+                    <a:stretch>
+                      <a:fillRect/>
+                    </a:stretch>
+                  </pic:blipFill>
+                  <pic:spPr>
+                    <a:xfrm>
+                      <a:off x="0" y="0"/>
+                      <a:ext cx="4419600" cy="2247900"/>
+                    </a:xfrm>
+                    <a:prstGeom prst="rect">
+                      <a:avLst/>
+                    </a:prstGeom>
+                  </pic:spPr>
+                </pic:pic>
+              </a:graphicData>
+            </a:graphic>
+          </wp:inline>
+        </w:drawing>
+      </w:r>
+    </w:p>
+    <w:p>
+      <w:pPr>
+        <w:rPr>
+          <w:rFonts w:ascii="Century Schoolbook" w:hAnsi="Century Schoolbook"/>
+        </w:rPr>
+      </w:pPr>
+      <w:r>
+        <w:rPr>
+          <w:rFonts w:ascii="Century Schoolbook" w:hAnsi="Century Schoolbook"/>
+        </w:rPr>
+        <w:t>上传文件后的示例如下</w:t>
+      </w:r>
+      <w:r>
+        <w:rPr>
+          <w:rFonts w:ascii="Century Schoolbook" w:hAnsi="Century Schoolbook" w:hint="eastAsia"/>
+        </w:rPr>
+        <w:t>：</w:t>
+      </w:r>
+    </w:p>
+    <w:p>
+      <w:pPr>
+        <w:jc w:val="center"/>
+        <w:rPr>
+          <w:rFonts w:ascii="Century Schoolbook" w:hAnsi="Century Schoolbook" w:hint="eastAsia"/>
+        </w:rPr>
+      </w:pPr>
+      <w:r>
+        <w:rPr>
+          <w:noProof/>
+        </w:rPr>
+        <w:drawing>
+          <wp:inline distT="0" distB="0" distL="0" distR="0" wp14:anchorId="175DAE20" wp14:editId="5C2CE4EB">
+            <wp:extent cx="3505200" cy="3409950"/>
+            <wp:effectExtent l="0" t="0" r="0" b="0"/>
+            <wp:docPr id="16" name="图片 16"/>
+            <wp:cNvGraphicFramePr>
+              <a:graphicFrameLocks xmlns:a="http://schemas.openxmlformats.org/drawingml/2006/main" noChangeAspect="1"/>
+            </wp:cNvGraphicFramePr>
+            <a:graphic xmlns:a="http://schemas.openxmlformats.org/drawingml/2006/main">
+              <a:graphicData uri="http://schemas.openxmlformats.org/drawingml/2006/picture">
+                <pic:pic xmlns:pic="http://schemas.openxmlformats.org/drawingml/2006/picture">
+                  <pic:nvPicPr>
+                    <pic:cNvPr id="1" name=""/>
+                    <pic:cNvPicPr/>
+                  </pic:nvPicPr>
+                  <pic:blipFill>
+                    <a:blip r:embed="rId28"/>
+                    <a:stretch>
+                      <a:fillRect/>
+                    </a:stretch>
+                  </pic:blipFill>
+                  <pic:spPr>
+                    <a:xfrm>
+                      <a:off x="0" y="0"/>
+                      <a:ext cx="3505200" cy="3409950"/>
+                    </a:xfrm>
+                    <a:prstGeom prst="rect">
+                      <a:avLst/>
+                    </a:prstGeom>
+                  </pic:spPr>
+                </pic:pic>
+              </a:graphicData>
+            </a:graphic>
+          </wp:inline>
+        </w:drawing>
+      </w:r>
+    </w:p>
+    <w:p>
+      <w:pPr>
+        <w:ind w:firstLine="420"/>
+        <w:rPr>
+          <w:rFonts w:ascii="Century Schoolbook" w:hAnsi="Century Schoolbook"/>
+        </w:rPr>
+      </w:pPr>
+      <w:r>
+        <w:rPr>
+          <w:rFonts w:ascii="Century Schoolbook" w:hAnsi="Century Schoolbook"/>
+        </w:rPr>
+        <w:t>关于上传文件的具体使用方式</w:t>
+      </w:r>
+      <w:r>
+        <w:rPr>
+          <w:rFonts w:ascii="Century Schoolbook" w:hAnsi="Century Schoolbook" w:hint="eastAsia"/>
+        </w:rPr>
+        <w:t>，</w:t>
+      </w:r>
+      <w:r>
+        <w:rPr>
+          <w:rFonts w:ascii="Century Schoolbook" w:hAnsi="Century Schoolbook"/>
+        </w:rPr>
+        <w:t>在开发者快速入门中有详细的代码展示</w:t>
+      </w:r>
+      <w:r>
+        <w:rPr>
+          <w:rFonts w:ascii="Century Schoolbook" w:hAnsi="Century Schoolbook" w:hint="eastAsia"/>
+        </w:rPr>
+        <w:t>。</w:t>
+      </w:r>
+      <w:r>
+        <w:rPr>
+          <w:rFonts w:ascii="Century Schoolbook" w:hAnsi="Century Schoolbook"/>
+        </w:rPr>
+        <w:t>在</w:t>
+      </w:r>
+      <w:r>
+        <w:rPr>
+          <w:rFonts w:ascii="Century Schoolbook" w:hAnsi="Century Schoolbook"/>
+        </w:rPr>
+        <w:t>linux</w:t>
+      </w:r>
+      <w:r>
+        <w:rPr>
+          <w:rFonts w:ascii="Century Schoolbook" w:hAnsi="Century Schoolbook"/>
+        </w:rPr>
+        <w:t>服务器上的文件夹展示如下</w:t>
+      </w:r>
+      <w:r>
+        <w:rPr>
+          <w:rFonts w:ascii="Century Schoolbook" w:hAnsi="Century Schoolbook" w:hint="eastAsia"/>
+        </w:rPr>
+        <w:t>：</w:t>
+      </w:r>
+    </w:p>
+    <w:p>
+      <w:pPr>
+        <w:jc w:val="center"/>
+        <w:rPr>
+          <w:rFonts w:ascii="Century Schoolbook" w:hAnsi="Century Schoolbook"/>
+        </w:rPr>
+      </w:pPr>
+      <w:r>
+        <w:rPr>
+          <w:noProof/>
+        </w:rPr>
+        <w:lastRenderedPageBreak/>
+        <w:drawing>
+          <wp:inline distT="0" distB="0" distL="0" distR="0" wp14:anchorId="0929A316" wp14:editId="69DB088A">
+            <wp:extent cx="4600575" cy="3790950"/>
+            <wp:effectExtent l="0" t="0" r="9525" b="0"/>
+            <wp:docPr id="25" name="图片 25"/>
+            <wp:cNvGraphicFramePr>
+              <a:graphicFrameLocks xmlns:a="http://schemas.openxmlformats.org/drawingml/2006/main" noChangeAspect="1"/>
+            </wp:cNvGraphicFramePr>
+            <a:graphic xmlns:a="http://schemas.openxmlformats.org/drawingml/2006/main">
+              <a:graphicData uri="http://schemas.openxmlformats.org/drawingml/2006/picture">
+                <pic:pic xmlns:pic="http://schemas.openxmlformats.org/drawingml/2006/picture">
+                  <pic:nvPicPr>
+                    <pic:cNvPr id="1" name=""/>
+                    <pic:cNvPicPr/>
+                  </pic:nvPicPr>
+                  <pic:blipFill>
+                    <a:blip r:embed="rId29"/>
+                    <a:stretch>
+                      <a:fillRect/>
+                    </a:stretch>
+                  </pic:blipFill>
+                  <pic:spPr>
+                    <a:xfrm>
+                      <a:off x="0" y="0"/>
+                      <a:ext cx="4600575" cy="3790950"/>
+                    </a:xfrm>
+                    <a:prstGeom prst="rect">
+                      <a:avLst/>
+                    </a:prstGeom>
+                  </pic:spPr>
+                </pic:pic>
+              </a:graphicData>
+            </a:graphic>
+          </wp:inline>
+        </w:drawing>
+      </w:r>
+    </w:p>
+    <w:p>
+      <w:pPr>
+        <w:jc w:val="center"/>
+        <w:rPr>
+          <w:rFonts w:ascii="Century Schoolbook" w:hAnsi="Century Schoolbook"/>
+        </w:rPr>
+      </w:pPr>
+      <w:r>
+        <w:rPr>
+          <w:noProof/>
+        </w:rPr>
+        <w:drawing>
+          <wp:inline distT="0" distB="0" distL="0" distR="0" wp14:anchorId="200B86F8" wp14:editId="05F6EECC">
+            <wp:extent cx="4533900" cy="2219325"/>
+            <wp:effectExtent l="0" t="0" r="0" b="9525"/>
+            <wp:docPr id="26" name="图片 26"/>
+            <wp:cNvGraphicFramePr>
+              <a:graphicFrameLocks xmlns:a="http://schemas.openxmlformats.org/drawingml/2006/main" noChangeAspect="1"/>
+            </wp:cNvGraphicFramePr>
+            <a:graphic xmlns:a="http://schemas.openxmlformats.org/drawingml/2006/main">
+              <a:graphicData uri="http://schemas.openxmlformats.org/drawingml/2006/picture">
+                <pic:pic xmlns:pic="http://schemas.openxmlformats.org/drawingml/2006/picture">
+                  <pic:nvPicPr>
+                    <pic:cNvPr id="1" name=""/>
+                    <pic:cNvPicPr/>
+                  </pic:nvPicPr>
+                  <pic:blipFill>
+                    <a:blip r:embed="rId30"/>
+                    <a:stretch>
+                      <a:fillRect/>
+                    </a:stretch>
+                  </pic:blipFill>
+                  <pic:spPr>
+                    <a:xfrm>
+                      <a:off x="0" y="0"/>
+                      <a:ext cx="4533900" cy="2219325"/>
+                    </a:xfrm>
+                    <a:prstGeom prst="rect">
+                      <a:avLst/>
+                    </a:prstGeom>
+                  </pic:spPr>
+                </pic:pic>
+              </a:graphicData>
+            </a:graphic>
+          </wp:inline>
+        </w:drawing>
+      </w:r>
+    </w:p>
+    <w:p>
+      <w:pPr>
+        <w:rPr>
+          <w:rFonts w:ascii="Century Schoolbook" w:hAnsi="Century Schoolbook"/>
+        </w:rPr>
+      </w:pPr>
+      <w:r>
+        <w:rPr>
+          <w:rFonts w:ascii="Century Schoolbook" w:hAnsi="Century Schoolbook"/>
+        </w:rPr>
+        <w:t>子文件夹的命名是以时间戳做</w:t>
+      </w:r>
+      <w:r>
+        <w:rPr>
+          <w:rFonts w:ascii="Century Schoolbook" w:hAnsi="Century Schoolbook"/>
+        </w:rPr>
+        <w:t>Hex</w:t>
+      </w:r>
+      <w:r>
+        <w:rPr>
+          <w:rFonts w:ascii="Century Schoolbook" w:hAnsi="Century Schoolbook"/>
+        </w:rPr>
+        <w:t>转码后的值</w:t>
+      </w:r>
+      <w:r>
+        <w:rPr>
+          <w:rFonts w:ascii="Century Schoolbook" w:hAnsi="Century Schoolbook" w:hint="eastAsia"/>
+        </w:rPr>
+        <w:t>。</w:t>
+      </w:r>
+    </w:p>
+    <w:p>
+      <w:pPr>
+        <w:rPr>
+          <w:rFonts w:ascii="Century Schoolbook" w:hAnsi="Century Schoolbook"/>
+        </w:rPr>
+      </w:pPr>
+    </w:p>
+    <w:p>
+      <w:pPr>
+        <w:rPr>
+          <w:rFonts w:ascii="Century Schoolbook" w:hAnsi="Century Schoolbook" w:hint="eastAsia"/>
+        </w:rPr>
+      </w:pPr>
+    </w:p>
+    <w:p>
+      <w:pPr>
+        <w:pageBreakBefore/>
+        <w:rPr>
+          <w:rFonts w:ascii="Century Schoolbook" w:hAnsi="Century Schoolbook"/>
+        </w:rPr>
+      </w:pPr>
+    </w:p>
+    <w:p>
+      <w:pPr>
+        <w:pStyle w:val="3"/>
+        <w:spacing w:before="0" w:after="0"/>
+        <w:rPr>
+          <w:rFonts w:ascii="Century Schoolbook" w:hAnsi="Century Schoolbook"/>
+        </w:rPr>
+      </w:pPr>
+      <w:r>
+        <w:rPr>
+          <w:rFonts w:ascii="Century Schoolbook" w:hAnsi="Century Schoolbook"/>
+        </w:rPr>
+        <w:t>3.</w:t>
+      </w:r>
+      <w:r>
+        <w:rPr>
+          <w:rFonts w:ascii="Century Schoolbook" w:hAnsi="Century Schoolbook"/>
+        </w:rPr>
+        <w:t>4</w:t>
+      </w:r>
+      <w:r>
+        <w:rPr>
+          <w:rFonts w:ascii="Century Schoolbook" w:hAnsi="Century Schoolbook"/>
+        </w:rPr>
+        <w:t xml:space="preserve"> </w:t>
+      </w:r>
+      <w:r>
+        <w:rPr>
+          <w:rFonts w:ascii="Century Schoolbook" w:hAnsi="Century Schoolbook" w:hint="eastAsia"/>
+        </w:rPr>
+        <w:t>缓存集成</w:t>
+      </w:r>
+      <w:r>
+        <w:rPr>
+          <w:rFonts w:ascii="Century Schoolbook" w:hAnsi="Century Schoolbook" w:hint="eastAsia"/>
+        </w:rPr>
+        <w:t>与封装</w:t>
+      </w:r>
+      <w:r>
+        <w:rPr>
+          <w:rFonts w:ascii="Century Schoolbook" w:hAnsi="Century Schoolbook" w:hint="eastAsia"/>
+        </w:rPr>
+        <w:t xml:space="preserve">  </w:t>
+      </w:r>
+    </w:p>
+    <w:p>
+      <w:pPr>
+        <w:rPr>
+          <w:rFonts w:ascii="Century Schoolbook" w:hAnsi="Century Schoolbook"/>
+        </w:rPr>
+      </w:pPr>
+      <w:r>
+        <w:rPr>
+          <w:rFonts w:ascii="Century Schoolbook" w:hAnsi="Century Schoolbook"/>
+        </w:rPr>
+        <w:tab/>
+        <w:t>matrix</w:t>
+      </w:r>
+      <w:r>
+        <w:rPr>
+          <w:rFonts w:ascii="Century Schoolbook" w:hAnsi="Century Schoolbook"/>
+        </w:rPr>
+        <w:t>平台最出色的一个地方就是对缓存的使用</w:t>
+      </w:r>
+      <w:r>
+        <w:rPr>
+          <w:rFonts w:ascii="Century Schoolbook" w:hAnsi="Century Schoolbook" w:hint="eastAsia"/>
+        </w:rPr>
+        <w:t>，整个系统都在操作缓存，只有在添加或者修改的时候会涉及到操作数据库。在高并发环境下，应对海量的互联网请求，缓存的响应速度在</w:t>
+      </w:r>
+      <w:r>
+        <w:rPr>
+          <w:rFonts w:ascii="Century Schoolbook" w:hAnsi="Century Schoolbook" w:hint="eastAsia"/>
+        </w:rPr>
+        <w:t>1ms</w:t>
+      </w:r>
+      <w:r>
+        <w:rPr>
+          <w:rFonts w:ascii="Century Schoolbook" w:hAnsi="Century Schoolbook" w:hint="eastAsia"/>
+        </w:rPr>
+        <w:t>上下，效率几乎是操作数据库的</w:t>
+      </w:r>
+      <w:r>
+        <w:rPr>
+          <w:rFonts w:ascii="Century Schoolbook" w:hAnsi="Century Schoolbook" w:hint="eastAsia"/>
+        </w:rPr>
+        <w:t>4</w:t>
+      </w:r>
+      <w:r>
+        <w:rPr>
+          <w:rFonts w:ascii="Century Schoolbook" w:hAnsi="Century Schoolbook" w:hint="eastAsia"/>
+        </w:rPr>
+        <w:t>、</w:t>
+      </w:r>
+      <w:r>
+        <w:rPr>
+          <w:rFonts w:ascii="Century Schoolbook" w:hAnsi="Century Schoolbook" w:hint="eastAsia"/>
+        </w:rPr>
+        <w:t>5</w:t>
+      </w:r>
+      <w:r>
+        <w:rPr>
+          <w:rFonts w:ascii="Century Schoolbook" w:hAnsi="Century Schoolbook" w:hint="eastAsia"/>
+        </w:rPr>
+        <w:t>百倍，因为数据库在高并发的请求下，性能低下是不争的事实。</w:t>
+      </w:r>
+    </w:p>
+    <w:p>
+      <w:pPr>
+        <w:rPr>
+          <w:rFonts w:ascii="Century Schoolbook" w:hAnsi="Century Schoolbook"/>
+        </w:rPr>
+      </w:pPr>
+      <w:r>
+        <w:rPr>
+          <w:rFonts w:ascii="Century Schoolbook" w:hAnsi="Century Schoolbook"/>
+        </w:rPr>
+        <w:tab/>
+      </w:r>
+      <w:r>
+        <w:rPr>
+          <w:rFonts w:ascii="Century Schoolbook" w:hAnsi="Century Schoolbook"/>
+        </w:rPr>
+        <w:t>得益于</w:t>
+      </w:r>
+      <w:r>
+        <w:rPr>
+          <w:rFonts w:ascii="Century Schoolbook" w:hAnsi="Century Schoolbook"/>
+        </w:rPr>
+        <w:t>matrix-cache</w:t>
+      </w:r>
+      <w:r>
+        <w:rPr>
+          <w:rFonts w:ascii="Century Schoolbook" w:hAnsi="Century Schoolbook"/>
+        </w:rPr>
+        <w:t>项目对缓存的高强度封装和系统在整体架构上的前瞻性设计</w:t>
+      </w:r>
+      <w:r>
+        <w:rPr>
+          <w:rFonts w:ascii="Century Schoolbook" w:hAnsi="Century Schoolbook" w:hint="eastAsia"/>
+        </w:rPr>
+        <w:t>，</w:t>
+      </w:r>
+      <w:r>
+        <w:rPr>
+          <w:rFonts w:ascii="Century Schoolbook" w:hAnsi="Century Schoolbook"/>
+        </w:rPr>
+        <w:t>代码</w:t>
+      </w:r>
+      <w:r>
+        <w:rPr>
+          <w:rFonts w:ascii="Century Schoolbook" w:hAnsi="Century Schoolbook"/>
+        </w:rPr>
+        <w:t>在对缓存上的操作极为方便和简单</w:t>
+      </w:r>
+      <w:r>
+        <w:rPr>
+          <w:rFonts w:ascii="Century Schoolbook" w:hAnsi="Century Schoolbook" w:hint="eastAsia"/>
+        </w:rPr>
+        <w:t>，</w:t>
+      </w:r>
+      <w:r>
+        <w:rPr>
+          <w:rFonts w:ascii="Century Schoolbook" w:hAnsi="Century Schoolbook"/>
+        </w:rPr>
+        <w:t>同时做到了</w:t>
+      </w:r>
+      <w:r>
+        <w:rPr>
+          <w:rFonts w:ascii="Century Schoolbook" w:hAnsi="Century Schoolbook" w:hint="eastAsia"/>
+        </w:rPr>
+        <w:t>缓存初始化的代码</w:t>
+      </w:r>
+      <w:r>
+        <w:rPr>
+          <w:rFonts w:ascii="Century Schoolbook" w:hAnsi="Century Schoolbook" w:hint="eastAsia"/>
+        </w:rPr>
+        <w:t>(</w:t>
+      </w:r>
+      <w:r>
+        <w:rPr>
+          <w:rFonts w:ascii="Century Schoolbook" w:hAnsi="Century Schoolbook" w:hint="eastAsia"/>
+          <w:i/>
+        </w:rPr>
+        <w:t>这部分代码在查询数据库，组织缓存数据信息，与具体的服务无关</w:t>
+      </w:r>
+      <w:r>
+        <w:rPr>
+          <w:rFonts w:ascii="Century Schoolbook" w:hAnsi="Century Schoolbook" w:hint="eastAsia"/>
+        </w:rPr>
+        <w:t>)</w:t>
+      </w:r>
+      <w:r>
+        <w:rPr>
+          <w:rFonts w:ascii="Century Schoolbook" w:hAnsi="Century Schoolbook" w:hint="eastAsia"/>
+        </w:rPr>
+        <w:t>与具体业务代码分离</w:t>
+      </w:r>
+      <w:r>
+        <w:rPr>
+          <w:rFonts w:ascii="Century Schoolbook" w:hAnsi="Century Schoolbook" w:hint="eastAsia"/>
+        </w:rPr>
+        <w:t>，将耦合性降到最低。</w:t>
+      </w:r>
+      <w:r>
+        <w:rPr>
+          <w:rFonts w:ascii="Century Schoolbook" w:hAnsi="Century Schoolbook" w:hint="eastAsia"/>
+        </w:rPr>
+        <w:t>同时，在取缓存时底层已做封装，可以有效防止</w:t>
+      </w:r>
+      <w:r>
+        <w:rPr>
+          <w:rFonts w:ascii="Century Schoolbook" w:hAnsi="Century Schoolbook" w:hint="eastAsia"/>
+        </w:rPr>
+        <w:t xml:space="preserve"> </w:t>
+      </w:r>
+      <w:r>
+        <w:rPr>
+          <w:rFonts w:ascii="Century Schoolbook" w:hAnsi="Century Schoolbook" w:hint="eastAsia"/>
+          <w:u w:val="wave"/>
+        </w:rPr>
+        <w:t>缓存击穿</w:t>
+      </w:r>
+      <w:r>
+        <w:rPr>
+          <w:rFonts w:ascii="Century Schoolbook" w:hAnsi="Century Schoolbook"/>
+        </w:rPr>
+        <w:t xml:space="preserve"> </w:t>
+      </w:r>
+      <w:r>
+        <w:rPr>
+          <w:rFonts w:ascii="Century Schoolbook" w:hAnsi="Century Schoolbook" w:hint="eastAsia"/>
+          <w:vertAlign w:val="superscript"/>
+        </w:rPr>
+        <w:t>[</w:t>
+      </w:r>
+      <w:r>
+        <w:rPr>
+          <w:rFonts w:ascii="Century Schoolbook" w:hAnsi="Century Schoolbook"/>
+          <w:vertAlign w:val="superscript"/>
+        </w:rPr>
+        <w:t>1 ]</w:t>
+      </w:r>
+      <w:r>
+        <w:rPr>
+          <w:rFonts w:ascii="Century Schoolbook" w:hAnsi="Century Schoolbook" w:hint="eastAsia"/>
+        </w:rPr>
+        <w:t>，其代码如下：</w:t>
+      </w:r>
+    </w:p>
+    <w:p>
+      <w:pPr>
+        <w:rPr>
+          <w:rFonts w:ascii="Century Schoolbook" w:hAnsi="Century Schoolbook" w:hint="eastAsia"/>
+        </w:rPr>
+      </w:pPr>
+    </w:p>
+    <w:p>
+      <w:pPr>
+        <w:jc w:val="center"/>
+        <w:rPr>
+          <w:rFonts w:ascii="Century Schoolbook" w:hAnsi="Century Schoolbook"/>
+        </w:rPr>
+      </w:pPr>
+      <w:r>
+        <w:rPr>
+          <w:noProof/>
+        </w:rPr>
+        <w:drawing>
+          <wp:inline distT="0" distB="0" distL="0" distR="0" wp14:anchorId="69914271" wp14:editId="77D09450">
+            <wp:extent cx="4867275" cy="5543550"/>
+            <wp:effectExtent l="0" t="0" r="9525" b="0"/>
+            <wp:docPr id="27" name="图片 27"/>
+            <wp:cNvGraphicFramePr>
+              <a:graphicFrameLocks xmlns:a="http://schemas.openxmlformats.org/drawingml/2006/main" noChangeAspect="1"/>
+            </wp:cNvGraphicFramePr>
+            <a:graphic xmlns:a="http://schemas.openxmlformats.org/drawingml/2006/main">
+              <a:graphicData uri="http://schemas.openxmlformats.org/drawingml/2006/picture">
+                <pic:pic xmlns:pic="http://schemas.openxmlformats.org/drawingml/2006/picture">
+                  <pic:nvPicPr>
+                    <pic:cNvPr id="1" name=""/>
+                    <pic:cNvPicPr/>
+                  </pic:nvPicPr>
+                  <pic:blipFill>
+                    <a:blip r:embed="rId31"/>
+                    <a:stretch>
+                      <a:fillRect/>
+                    </a:stretch>
+                  </pic:blipFill>
+                  <pic:spPr>
+                    <a:xfrm>
+                      <a:off x="0" y="0"/>
+                      <a:ext cx="4867275" cy="5543550"/>
+                    </a:xfrm>
+                    <a:prstGeom prst="rect">
+                      <a:avLst/>
+                    </a:prstGeom>
+                  </pic:spPr>
+                </pic:pic>
+              </a:graphicData>
+            </a:graphic>
+          </wp:inline>
+        </w:drawing>
+      </w:r>
+    </w:p>
+    <w:p>
+      <w:pPr>
+        <w:rPr>
+          <w:rFonts w:ascii="Century Schoolbook" w:hAnsi="Century Schoolbook" w:hint="eastAsia"/>
+        </w:rPr>
+      </w:pPr>
+    </w:p>
+    <w:p>
+      <w:pPr>
+        <w:rPr>
+          <w:rFonts w:ascii="Century Schoolbook" w:hAnsi="Century Schoolbook"/>
+        </w:rPr>
+      </w:pPr>
+    </w:p>
+    <w:p>
+      <w:pPr>
+        <w:rPr>
+          <w:rFonts w:ascii="Century Schoolbook" w:hAnsi="Century Schoolbook"/>
+        </w:rPr>
+      </w:pPr>
+    </w:p>
+    <w:p>
+      <w:pPr>
+        <w:pageBreakBefore/>
+        <w:rPr>
+          <w:rFonts w:ascii="Century Schoolbook" w:hAnsi="Century Schoolbook"/>
+        </w:rPr>
+      </w:pPr>
+    </w:p>
+    <w:p>
+      <w:pPr>
+        <w:pStyle w:val="4"/>
+        <w:spacing w:before="0" w:after="0"/>
+        <w:rPr>
+          <w:rFonts w:ascii="Century Schoolbook" w:hAnsi="Century Schoolbook"/>
+        </w:rPr>
+      </w:pPr>
+      <w:r>
+        <w:rPr>
+          <w:rFonts w:ascii="Century Schoolbook" w:hAnsi="Century Schoolbook"/>
+        </w:rPr>
+        <w:t xml:space="preserve">3.4.1 </w:t>
+      </w:r>
+      <w:r>
+        <w:rPr>
+          <w:rFonts w:ascii="Century Schoolbook" w:hAnsi="Century Schoolbook"/>
+        </w:rPr>
+        <w:t>缓存具体使用步骤</w:t>
+      </w:r>
+    </w:p>
+    <w:p>
+      <w:pPr>
+        <w:ind w:firstLine="420"/>
+        <w:rPr>
+          <w:rFonts w:ascii="Century Schoolbook" w:hAnsi="Century Schoolbook"/>
+        </w:rPr>
+      </w:pPr>
+      <w:r>
+        <w:rPr>
+          <w:rFonts w:ascii="Century Schoolbook" w:hAnsi="Century Schoolbook"/>
+        </w:rPr>
+        <w:t>首先在类中加入如下代码</w:t>
+      </w:r>
+      <w:r>
+        <w:rPr>
+          <w:rFonts w:ascii="Century Schoolbook" w:hAnsi="Century Schoolbook" w:hint="eastAsia"/>
+        </w:rPr>
+        <w:t>：</w:t>
+      </w:r>
+    </w:p>
+    <w:p>
+      <w:pPr>
+        <w:rPr>
+          <w:rFonts w:ascii="Century Schoolbook" w:hAnsi="Century Schoolbook" w:hint="eastAsia"/>
+        </w:rPr>
+      </w:pPr>
+      <w:r>
+        <w:rPr>
+          <w:rFonts w:ascii="Century Schoolbook" w:hAnsi="Century Schoolbook"/>
+        </w:rPr>
+        <w:t xml:space="preserve">private IBaseLaunch&lt;ICacheFactory&gt; </w:t>
+      </w:r>
+      <w:r>
+        <w:rPr>
+          <w:rFonts w:ascii="Century Schoolbook" w:hAnsi="Century Schoolbook"/>
+          <w:color w:val="0000FF"/>
+        </w:rPr>
+        <w:t>launch</w:t>
+      </w:r>
+      <w:r>
+        <w:rPr>
+          <w:rFonts w:ascii="Century Schoolbook" w:hAnsi="Century Schoolbook"/>
+        </w:rPr>
+        <w:t xml:space="preserve"> = CacheLaunch.getInstance().Launch();</w:t>
+      </w:r>
+    </w:p>
+    <w:p>
+      <w:pPr>
+        <w:rPr>
+          <w:rFonts w:ascii="Century Schoolbook" w:hAnsi="Century Schoolbook"/>
+        </w:rPr>
+      </w:pPr>
+      <w:r>
+        <w:rPr>
+          <w:rFonts w:ascii="Century Schoolbook" w:hAnsi="Century Schoolbook" w:hint="eastAsia"/>
+        </w:rPr>
+        <w:t>这段代码</w:t>
+      </w:r>
+      <w:r>
+        <w:rPr>
+          <w:rFonts w:ascii="Century Schoolbook" w:hAnsi="Century Schoolbook" w:hint="eastAsia"/>
+        </w:rPr>
+        <w:t>可以对开发者屏蔽缓存类型，不用开发者关心用的</w:t>
+      </w:r>
+      <w:r>
+        <w:rPr>
+          <w:rFonts w:ascii="Century Schoolbook" w:hAnsi="Century Schoolbook" w:hint="eastAsia"/>
+        </w:rPr>
+        <w:t>Redis</w:t>
+      </w:r>
+      <w:r>
+        <w:rPr>
+          <w:rFonts w:ascii="Century Schoolbook" w:hAnsi="Century Schoolbook" w:hint="eastAsia"/>
+        </w:rPr>
+        <w:t>还是</w:t>
+      </w:r>
+      <w:r>
+        <w:rPr>
+          <w:rFonts w:ascii="Century Schoolbook" w:hAnsi="Century Schoolbook" w:hint="eastAsia"/>
+        </w:rPr>
+        <w:t>Ehcache</w:t>
+      </w:r>
+      <w:r>
+        <w:rPr>
+          <w:rFonts w:ascii="Century Schoolbook" w:hAnsi="Century Schoolbook" w:hint="eastAsia"/>
+        </w:rPr>
+        <w:t>，或者将来出现的其他更优秀的缓存框架。假如将来出现了其他的缓存框架我们需要替换，从而获得更高的代码执行效率，我们业务中的代码可以在不修改的情况下，无损的切换到新的缓存中。目前</w:t>
+      </w:r>
+      <w:r>
+        <w:rPr>
+          <w:rFonts w:ascii="Century Schoolbook" w:hAnsi="Century Schoolbook" w:hint="eastAsia"/>
+        </w:rPr>
+        <w:t>matrix-cache</w:t>
+      </w:r>
+      <w:r>
+        <w:rPr>
+          <w:rFonts w:ascii="Century Schoolbook" w:hAnsi="Century Schoolbook" w:hint="eastAsia"/>
+        </w:rPr>
+        <w:t>支持</w:t>
+      </w:r>
+      <w:r>
+        <w:rPr>
+          <w:rFonts w:ascii="Century Schoolbook" w:hAnsi="Century Schoolbook" w:hint="eastAsia"/>
+        </w:rPr>
+        <w:t xml:space="preserve">redis </w:t>
+      </w:r>
+      <w:r>
+        <w:rPr>
+          <w:rFonts w:ascii="Century Schoolbook" w:hAnsi="Century Schoolbook" w:hint="eastAsia"/>
+        </w:rPr>
+        <w:t>和</w:t>
+      </w:r>
+      <w:r>
+        <w:rPr>
+          <w:rFonts w:ascii="Century Schoolbook" w:hAnsi="Century Schoolbook" w:hint="eastAsia"/>
+        </w:rPr>
+        <w:t xml:space="preserve"> ServletContext</w:t>
+      </w:r>
+      <w:r>
+        <w:rPr>
+          <w:rFonts w:ascii="Century Schoolbook" w:hAnsi="Century Schoolbook" w:hint="eastAsia"/>
+        </w:rPr>
+        <w:t>两种类型的缓存。其部分代码如下：</w:t>
+      </w:r>
+    </w:p>
+    <w:p>
+      <w:pPr>
+        <w:jc w:val="center"/>
+        <w:rPr>
+          <w:rFonts w:ascii="Century Schoolbook" w:hAnsi="Century Schoolbook"/>
+        </w:rPr>
+      </w:pPr>
+      <w:r>
+        <w:rPr>
+          <w:noProof/>
+        </w:rPr>
+        <w:drawing>
+          <wp:inline distT="0" distB="0" distL="0" distR="0" wp14:anchorId="357701F3" wp14:editId="5EFCE76F">
+            <wp:extent cx="5200650" cy="1543050"/>
+            <wp:effectExtent l="0" t="0" r="0" b="0"/>
+            <wp:docPr id="28" name="图片 28"/>
+            <wp:cNvGraphicFramePr>
+              <a:graphicFrameLocks xmlns:a="http://schemas.openxmlformats.org/drawingml/2006/main" noChangeAspect="1"/>
+            </wp:cNvGraphicFramePr>
+            <a:graphic xmlns:a="http://schemas.openxmlformats.org/drawingml/2006/main">
+              <a:graphicData uri="http://schemas.openxmlformats.org/drawingml/2006/picture">
+                <pic:pic xmlns:pic="http://schemas.openxmlformats.org/drawingml/2006/picture">
+                  <pic:nvPicPr>
+                    <pic:cNvPr id="1" name=""/>
+                    <pic:cNvPicPr/>
+                  </pic:nvPicPr>
+                  <pic:blipFill>
+                    <a:blip r:embed="rId32"/>
+                    <a:stretch>
+                      <a:fillRect/>
+                    </a:stretch>
+                  </pic:blipFill>
+                  <pic:spPr>
+                    <a:xfrm>
+                      <a:off x="0" y="0"/>
+                      <a:ext cx="5200650" cy="1543050"/>
+                    </a:xfrm>
+                    <a:prstGeom prst="rect">
+                      <a:avLst/>
+                    </a:prstGeom>
+                  </pic:spPr>
+                </pic:pic>
+              </a:graphicData>
+            </a:graphic>
+          </wp:inline>
+        </w:drawing>
+      </w:r>
+    </w:p>
+    <w:p>
+      <w:pPr>
+        <w:rPr>
+          <w:rFonts w:ascii="Century Schoolbook" w:hAnsi="Century Schoolbook"/>
+        </w:rPr>
+      </w:pPr>
+    </w:p>
+    <w:p>
+      <w:pPr>
+        <w:rPr>
+          <w:rFonts w:ascii="Century Schoolbook" w:hAnsi="Century Schoolbook" w:hint="eastAsia"/>
+        </w:rPr>
+      </w:pPr>
+      <w:r>
+        <w:rPr>
+          <w:rFonts w:ascii="Century Schoolbook" w:hAnsi="Century Schoolbook"/>
+        </w:rPr>
+        <w:t>在具体使用的地方</w:t>
+      </w:r>
+      <w:r>
+        <w:rPr>
+          <w:rFonts w:ascii="Century Schoolbook" w:hAnsi="Century Schoolbook" w:hint="eastAsia"/>
+        </w:rPr>
+        <w:t>，</w:t>
+      </w:r>
+      <w:r>
+        <w:rPr>
+          <w:rFonts w:ascii="Century Schoolbook" w:hAnsi="Century Schoolbook"/>
+        </w:rPr>
+        <w:t>代码如下</w:t>
+      </w:r>
+      <w:r>
+        <w:rPr>
+          <w:rFonts w:ascii="Century Schoolbook" w:hAnsi="Century Schoolbook" w:hint="eastAsia"/>
+        </w:rPr>
+        <w:t>，</w:t>
+      </w:r>
+      <w:r>
+        <w:rPr>
+          <w:rFonts w:ascii="Century Schoolbook" w:hAnsi="Century Schoolbook" w:hint="eastAsia"/>
+        </w:rPr>
+        <w:t>设置缓存：</w:t>
+      </w:r>
+    </w:p>
+    <w:p>
+      <w:pPr>
+        <w:rPr>
+          <w:rFonts w:ascii="Century Schoolbook" w:hAnsi="Century Schoolbook"/>
+        </w:rPr>
+      </w:pPr>
+      <w:r>
+        <w:rPr>
+          <w:rFonts w:ascii="Century Schoolbook" w:hAnsi="Century Schoolbook"/>
+          <w:color w:val="0000FF"/>
+        </w:rPr>
+        <w:t>launch</w:t>
+      </w:r>
+      <w:r>
+        <w:rPr>
+          <w:rFonts w:ascii="Century Schoolbook" w:hAnsi="Century Schoolbook"/>
+        </w:rPr>
+        <w:t>.loadDictCache(DCacheEnum.ApiDomain , null).set(key , value);</w:t>
+      </w:r>
+    </w:p>
+    <w:p>
+      <w:pPr>
+        <w:rPr>
+          <w:rFonts w:ascii="Century Schoolbook" w:hAnsi="Century Schoolbook"/>
+        </w:rPr>
+      </w:pPr>
+      <w:r>
+        <w:rPr>
+          <w:rFonts w:ascii="Century Schoolbook" w:hAnsi="Century Schoolbook"/>
+        </w:rPr>
+        <w:t>获取缓存</w:t>
+      </w:r>
+      <w:r>
+        <w:rPr>
+          <w:rFonts w:ascii="Century Schoolbook" w:hAnsi="Century Schoolbook" w:hint="eastAsia"/>
+        </w:rPr>
+        <w:t>：</w:t>
+      </w:r>
+    </w:p>
+    <w:p>
+      <w:pPr>
+        <w:rPr>
+          <w:rFonts w:ascii="Century Schoolbook" w:hAnsi="Century Schoolbook"/>
+        </w:rPr>
+      </w:pPr>
+      <w:r>
+        <w:rPr>
+          <w:rFonts w:ascii="Century Schoolbook" w:hAnsi="Century Schoolbook" w:hint="eastAsia"/>
+        </w:rPr>
+        <w:t xml:space="preserve">String value = </w:t>
+      </w:r>
+    </w:p>
+    <w:p>
+      <w:pPr>
+        <w:ind w:firstLine="420"/>
+        <w:rPr>
+          <w:rFonts w:ascii="Century Schoolbook" w:hAnsi="Century Schoolbook"/>
+        </w:rPr>
+      </w:pPr>
+      <w:r>
+        <w:rPr>
+          <w:rFonts w:ascii="Century Schoolbook" w:hAnsi="Century Schoolbook"/>
+          <w:color w:val="0000FF"/>
+        </w:rPr>
+        <w:t>launch</w:t>
+      </w:r>
+      <w:r>
+        <w:rPr>
+          <w:rFonts w:ascii="Century Schoolbook" w:hAnsi="Century Schoolbook"/>
+        </w:rPr>
+        <w:t>.loadDictCache(DCacheEnum.ApiRequester , "</w:t>
+      </w:r>
+      <w:r>
+        <w:rPr>
+          <w:rFonts w:ascii="Century Schoolbook" w:hAnsi="Century Schoolbook"/>
+          <w:color w:val="0000FF"/>
+        </w:rPr>
+        <w:t>InitApiRequester</w:t>
+      </w:r>
+      <w:r>
+        <w:rPr>
+          <w:rFonts w:ascii="Century Schoolbook" w:hAnsi="Century Schoolbook"/>
+        </w:rPr>
+        <w:t>").get(key);</w:t>
+      </w:r>
+    </w:p>
+    <w:p>
+      <w:pPr>
+        <w:rPr>
+          <w:rFonts w:ascii="Century Schoolbook" w:hAnsi="Century Schoolbook"/>
+        </w:rPr>
+      </w:pPr>
+    </w:p>
+    <w:p>
+      <w:pPr>
+        <w:rPr>
+          <w:rFonts w:ascii="Century Schoolbook" w:hAnsi="Century Schoolbook" w:hint="eastAsia"/>
+        </w:rPr>
+      </w:pPr>
+      <w:r>
+        <w:rPr>
+          <w:rFonts w:ascii="Century Schoolbook" w:hAnsi="Century Schoolbook"/>
+        </w:rPr>
+        <w:t>一行代码解决所有问题</w:t>
+      </w:r>
+      <w:r>
+        <w:rPr>
+          <w:rFonts w:ascii="Century Schoolbook" w:hAnsi="Century Schoolbook" w:hint="eastAsia"/>
+        </w:rPr>
+        <w:t>。</w:t>
+      </w:r>
+      <w:r>
+        <w:rPr>
+          <w:rFonts w:ascii="Century Schoolbook" w:hAnsi="Century Schoolbook"/>
+        </w:rPr>
+        <w:t>在取缓存时</w:t>
+      </w:r>
+      <w:r>
+        <w:rPr>
+          <w:rFonts w:ascii="Century Schoolbook" w:hAnsi="Century Schoolbook" w:hint="eastAsia"/>
+        </w:rPr>
+        <w:t>“</w:t>
+      </w:r>
+      <w:r>
+        <w:rPr>
+          <w:rFonts w:ascii="Century Schoolbook" w:hAnsi="Century Schoolbook"/>
+        </w:rPr>
+        <w:t>InitApiRequester</w:t>
+      </w:r>
+      <w:r>
+        <w:rPr>
+          <w:rFonts w:ascii="Century Schoolbook" w:hAnsi="Century Schoolbook" w:hint="eastAsia"/>
+        </w:rPr>
+        <w:t>”这句话是缓存封装的精华之一，这段代码做到了</w:t>
+      </w:r>
+      <w:r>
+        <w:rPr>
+          <w:rFonts w:ascii="Century Schoolbook" w:hAnsi="Century Schoolbook" w:hint="eastAsia"/>
+          <w:b/>
+        </w:rPr>
+        <w:t>缓存加载与具体业务代码分离</w:t>
+      </w:r>
+      <w:r>
+        <w:rPr>
+          <w:rFonts w:ascii="Century Schoolbook" w:hAnsi="Century Schoolbook" w:hint="eastAsia"/>
+        </w:rPr>
+        <w:t>。</w:t>
+      </w:r>
+      <w:r>
+        <w:rPr>
+          <w:rFonts w:ascii="Century Schoolbook" w:hAnsi="Century Schoolbook"/>
+        </w:rPr>
+        <w:t>InitApiRequester</w:t>
+      </w:r>
+      <w:r>
+        <w:rPr>
+          <w:rFonts w:ascii="Century Schoolbook" w:hAnsi="Century Schoolbook"/>
+        </w:rPr>
+        <w:t>是一个</w:t>
+      </w:r>
+      <w:r>
+        <w:rPr>
+          <w:rFonts w:ascii="Century Schoolbook" w:hAnsi="Century Schoolbook"/>
+        </w:rPr>
+        <w:t>java</w:t>
+      </w:r>
+      <w:r>
+        <w:rPr>
+          <w:rFonts w:ascii="Century Schoolbook" w:hAnsi="Century Schoolbook"/>
+        </w:rPr>
+        <w:t>类</w:t>
+      </w:r>
+      <w:r>
+        <w:rPr>
+          <w:rFonts w:ascii="Century Schoolbook" w:hAnsi="Century Schoolbook" w:hint="eastAsia"/>
+        </w:rPr>
+        <w:t>，</w:t>
+      </w:r>
+      <w:r>
+        <w:rPr>
+          <w:rFonts w:ascii="Century Schoolbook" w:hAnsi="Century Schoolbook"/>
+        </w:rPr>
+        <w:t>他存在于一个约定的路径下</w:t>
+      </w:r>
+      <w:r>
+        <w:rPr>
+          <w:rFonts w:ascii="Century Schoolbook" w:hAnsi="Century Schoolbook" w:hint="eastAsia"/>
+        </w:rPr>
+        <w:t>：</w:t>
+      </w:r>
+      <w:r>
+        <w:rPr>
+          <w:rFonts w:ascii="Century Schoolbook" w:hAnsi="Century Schoolbook"/>
+        </w:rPr>
+        <w:t>com.matrix.load</w:t>
+      </w:r>
+      <w:r>
+        <w:rPr>
+          <w:rFonts w:ascii="Century Schoolbook" w:hAnsi="Century Schoolbook" w:hint="eastAsia"/>
+        </w:rPr>
+        <w:t>。</w:t>
+      </w:r>
+      <w:r>
+        <w:rPr>
+          <w:rFonts w:ascii="Century Schoolbook" w:hAnsi="Century Schoolbook"/>
+        </w:rPr>
+        <w:t>当取缓存为空的时候</w:t>
+      </w:r>
+      <w:r>
+        <w:rPr>
+          <w:rFonts w:ascii="Century Schoolbook" w:hAnsi="Century Schoolbook" w:hint="eastAsia"/>
+        </w:rPr>
+        <w:t>，</w:t>
+      </w:r>
+      <w:r>
+        <w:rPr>
+          <w:rFonts w:ascii="Century Schoolbook" w:hAnsi="Century Schoolbook"/>
+        </w:rPr>
+        <w:t>会到</w:t>
+      </w:r>
+      <w:r>
+        <w:rPr>
+          <w:rFonts w:ascii="Century Schoolbook" w:hAnsi="Century Schoolbook"/>
+        </w:rPr>
+        <w:t>com.matrix.load</w:t>
+      </w:r>
+      <w:r>
+        <w:rPr>
+          <w:rFonts w:ascii="Century Schoolbook" w:hAnsi="Century Schoolbook"/>
+        </w:rPr>
+        <w:t>包下加载</w:t>
+      </w:r>
+      <w:r>
+        <w:rPr>
+          <w:rFonts w:ascii="Century Schoolbook" w:hAnsi="Century Schoolbook"/>
+        </w:rPr>
+        <w:t>InitApiRequester</w:t>
+      </w:r>
+      <w:r>
+        <w:rPr>
+          <w:rFonts w:ascii="Century Schoolbook" w:hAnsi="Century Schoolbook"/>
+        </w:rPr>
+        <w:t>.java</w:t>
+      </w:r>
+      <w:r>
+        <w:rPr>
+          <w:rFonts w:ascii="Century Schoolbook" w:hAnsi="Century Schoolbook"/>
+        </w:rPr>
+        <w:t>类来捞取缓存信息</w:t>
+      </w:r>
+      <w:r>
+        <w:rPr>
+          <w:rFonts w:ascii="Century Schoolbook" w:hAnsi="Century Schoolbook" w:hint="eastAsia"/>
+        </w:rPr>
+        <w:t>，从而将无关代码与业务代码分离。</w:t>
+      </w:r>
+    </w:p>
+    <w:p>
+      <w:pPr>
+        <w:rPr>
+          <w:rFonts w:ascii="Century Schoolbook" w:hAnsi="Century Schoolbook" w:hint="eastAsia"/>
+        </w:rPr>
+      </w:pPr>
+      <w:r>
+        <w:rPr>
+          <w:rFonts w:ascii="Century Schoolbook" w:hAnsi="Century Schoolbook"/>
+        </w:rPr>
+        <w:tab/>
+        <w:t>Init</w:t>
+      </w:r>
+      <w:r>
+        <w:rPr>
+          <w:rFonts w:ascii="Century Schoolbook" w:hAnsi="Century Schoolbook"/>
+        </w:rPr>
+        <w:t>为类命名的约定前缀</w:t>
+      </w:r>
+      <w:r>
+        <w:rPr>
+          <w:rFonts w:ascii="Century Schoolbook" w:hAnsi="Century Schoolbook" w:hint="eastAsia"/>
+        </w:rPr>
+        <w:t>，</w:t>
+      </w:r>
+      <w:r>
+        <w:rPr>
+          <w:rFonts w:ascii="Century Schoolbook" w:hAnsi="Century Schoolbook"/>
+        </w:rPr>
+        <w:t>ApiRequester</w:t>
+      </w:r>
+      <w:r>
+        <w:rPr>
+          <w:rFonts w:ascii="Century Schoolbook" w:hAnsi="Century Schoolbook"/>
+        </w:rPr>
+        <w:t>则是枚举中约定的类型</w:t>
+      </w:r>
+      <w:r>
+        <w:rPr>
+          <w:rFonts w:ascii="Century Schoolbook" w:hAnsi="Century Schoolbook" w:hint="eastAsia"/>
+        </w:rPr>
+        <w:t>。</w:t>
+      </w:r>
+      <w:r>
+        <w:rPr>
+          <w:rFonts w:ascii="Century Schoolbook" w:hAnsi="Century Schoolbook"/>
+        </w:rPr>
+        <w:t>这些类会继承</w:t>
+      </w:r>
+      <w:r>
+        <w:rPr>
+          <w:rFonts w:ascii="Century Schoolbook" w:hAnsi="Century Schoolbook"/>
+        </w:rPr>
+        <w:t>BaseClass.java</w:t>
+      </w:r>
+      <w:r>
+        <w:rPr>
+          <w:rFonts w:ascii="Century Schoolbook" w:hAnsi="Century Schoolbook" w:hint="eastAsia"/>
+        </w:rPr>
+        <w:t>，</w:t>
+      </w:r>
+      <w:r>
+        <w:rPr>
+          <w:rFonts w:ascii="Century Schoolbook" w:hAnsi="Century Schoolbook"/>
+        </w:rPr>
+        <w:t>同时实现</w:t>
+      </w:r>
+      <w:r>
+        <w:rPr>
+          <w:rFonts w:ascii="Century Schoolbook" w:hAnsi="Century Schoolbook"/>
+        </w:rPr>
+        <w:t>ILoadCache</w:t>
+      </w:r>
+      <w:r>
+        <w:rPr>
+          <w:rFonts w:ascii="Century Schoolbook" w:hAnsi="Century Schoolbook"/>
+        </w:rPr>
+        <w:t>接口</w:t>
+      </w:r>
+      <w:r>
+        <w:rPr>
+          <w:rFonts w:ascii="Century Schoolbook" w:hAnsi="Century Schoolbook" w:hint="eastAsia"/>
+        </w:rPr>
+        <w:t>。</w:t>
+      </w:r>
+    </w:p>
+    <w:p>
+      <w:pPr>
+        <w:rPr>
+          <w:rFonts w:ascii="Century Schoolbook" w:hAnsi="Century Schoolbook"/>
+        </w:rPr>
+      </w:pPr>
+    </w:p>
+    <w:p>
+      <w:pPr>
+        <w:rPr>
+          <w:rFonts w:ascii="Century Schoolbook" w:hAnsi="Century Schoolbook"/>
+        </w:rPr>
+      </w:pPr>
+    </w:p>
+    <w:p>
+      <w:pPr>
+        <w:rPr>
+          <w:rFonts w:ascii="Century Schoolbook" w:hAnsi="Century Schoolbook"/>
+        </w:rPr>
+      </w:pPr>
+    </w:p>
+    <w:p>
+      <w:pPr>
+        <w:rPr>
+          <w:rFonts w:ascii="Century Schoolbook" w:hAnsi="Century Schoolbook"/>
+        </w:rPr>
+      </w:pPr>
+    </w:p>
+    <w:p>
+      <w:pPr>
+        <w:rPr>
+          <w:rFonts w:ascii="Century Schoolbook" w:hAnsi="Century Schoolbook"/>
+        </w:rPr>
+      </w:pPr>
+    </w:p>
+    <w:p>
+      <w:pPr>
+        <w:rPr>
+          <w:rFonts w:ascii="Century Schoolbook" w:hAnsi="Century Schoolbook"/>
+        </w:rPr>
+      </w:pPr>
+    </w:p>
+    <w:p>
+      <w:pPr>
+        <w:rPr>
+          <w:rFonts w:ascii="Century Schoolbook" w:hAnsi="Century Schoolbook" w:hint="eastAsia"/>
+        </w:rPr>
+      </w:pPr>
+    </w:p>
+    <w:p>
+      <w:pPr>
+        <w:rPr>
+          <w:rFonts w:ascii="Century Schoolbook" w:hAnsi="Century Schoolbook"/>
+        </w:rPr>
+      </w:pPr>
+    </w:p>
+    <w:p>
+      <w:pPr>
+        <w:rPr>
+          <w:rFonts w:ascii="Century Schoolbook" w:hAnsi="Century Schoolbook" w:hint="eastAsia"/>
+        </w:rPr>
+      </w:pPr>
+    </w:p>
+    <w:p>
+      <w:pPr>
+        <w:rPr>
+          <w:rFonts w:ascii="Century Schoolbook" w:hAnsi="Century Schoolbook"/>
+          <w:i/>
+        </w:rPr>
+      </w:pPr>
+      <w:r>
+        <w:rPr>
+          <w:rFonts w:ascii="Century Schoolbook" w:hAnsi="Century Schoolbook" w:hint="eastAsia"/>
+          <w:i/>
+        </w:rPr>
+        <w:t>[</w:t>
+      </w:r>
+      <w:r>
+        <w:rPr>
+          <w:rFonts w:ascii="Century Schoolbook" w:hAnsi="Century Schoolbook" w:hint="eastAsia"/>
+          <w:i/>
+        </w:rPr>
+        <w:t>缓存击穿</w:t>
+      </w:r>
+      <w:r>
+        <w:rPr>
+          <w:rFonts w:ascii="Century Schoolbook" w:hAnsi="Century Schoolbook" w:hint="eastAsia"/>
+          <w:i/>
+        </w:rPr>
+        <w:t>]:</w:t>
+      </w:r>
+    </w:p>
+    <w:p>
+      <w:pPr>
+        <w:ind w:firstLine="420"/>
+        <w:rPr>
+          <w:rFonts w:ascii="Century Schoolbook" w:hAnsi="Century Schoolbook"/>
+          <w:i/>
+        </w:rPr>
+      </w:pPr>
+      <w:r>
+        <w:rPr>
+          <w:rFonts w:ascii="Century Schoolbook" w:hAnsi="Century Schoolbook" w:hint="eastAsia"/>
+          <w:i/>
+        </w:rPr>
+        <w:t>这里</w:t>
+      </w:r>
+      <w:r>
+        <w:rPr>
+          <w:rFonts w:ascii="Century Schoolbook" w:hAnsi="Century Schoolbook" w:hint="eastAsia"/>
+          <w:i/>
+        </w:rPr>
+        <w:t>指查询一个</w:t>
+      </w:r>
+      <w:r>
+        <w:rPr>
+          <w:rFonts w:ascii="Century Schoolbook" w:hAnsi="Century Schoolbook" w:hint="eastAsia"/>
+          <w:i/>
+        </w:rPr>
+        <w:t>缓存</w:t>
+      </w:r>
+      <w:r>
+        <w:rPr>
+          <w:rFonts w:ascii="Century Schoolbook" w:hAnsi="Century Schoolbook" w:hint="eastAsia"/>
+          <w:i/>
+        </w:rPr>
+        <w:t>数据，由于缓存是不命中时出于容错考虑，从存储层查不到数据则返回空，这将导致这个</w:t>
+      </w:r>
+      <w:r>
+        <w:rPr>
+          <w:rFonts w:ascii="Century Schoolbook" w:hAnsi="Century Schoolbook" w:hint="eastAsia"/>
+          <w:i/>
+        </w:rPr>
+        <w:t>查询</w:t>
+      </w:r>
+      <w:r>
+        <w:rPr>
+          <w:rFonts w:ascii="Century Schoolbook" w:hAnsi="Century Schoolbook" w:hint="eastAsia"/>
+          <w:i/>
+        </w:rPr>
+        <w:t>的数据每次请求都要到存储层去查询，在流量大时，</w:t>
+      </w:r>
+      <w:r>
+        <w:rPr>
+          <w:rFonts w:ascii="Century Schoolbook" w:hAnsi="Century Schoolbook" w:hint="eastAsia"/>
+          <w:i/>
+        </w:rPr>
+        <w:t>数据库服务器</w:t>
+      </w:r>
+      <w:r>
+        <w:rPr>
+          <w:rFonts w:ascii="Century Schoolbook" w:hAnsi="Century Schoolbook" w:hint="eastAsia"/>
+          <w:i/>
+        </w:rPr>
+        <w:t>可能就</w:t>
+      </w:r>
+      <w:r>
+        <w:rPr>
+          <w:rFonts w:ascii="Century Schoolbook" w:hAnsi="Century Schoolbook" w:hint="eastAsia"/>
+          <w:i/>
+        </w:rPr>
+        <w:t>会</w:t>
+      </w:r>
+      <w:r>
+        <w:rPr>
+          <w:rFonts w:ascii="Century Schoolbook" w:hAnsi="Century Schoolbook" w:hint="eastAsia"/>
+          <w:i/>
+        </w:rPr>
+        <w:t>挂掉</w:t>
+      </w:r>
+      <w:r>
+        <w:rPr>
+          <w:rFonts w:ascii="Century Schoolbook" w:hAnsi="Century Schoolbook" w:hint="eastAsia"/>
+          <w:i/>
+        </w:rPr>
+        <w:t>，从而导致整个系统服务崩溃。</w:t>
+      </w:r>
+    </w:p>
+    <w:p>
+      <w:pPr>
+        <w:pageBreakBefore/>
+        <w:rPr>
+          <w:rFonts w:ascii="Century Schoolbook" w:hAnsi="Century Schoolbook"/>
+        </w:rPr>
+      </w:pPr>
+    </w:p>
+    <w:p>
+      <w:pPr>
+        <w:pStyle w:val="3"/>
+        <w:spacing w:before="0" w:after="0"/>
+        <w:rPr>
+          <w:rFonts w:ascii="Century Schoolbook" w:hAnsi="Century Schoolbook"/>
+        </w:rPr>
+      </w:pPr>
+      <w:r>
+        <w:rPr>
+          <w:rFonts w:ascii="Century Schoolbook" w:hAnsi="Century Schoolbook"/>
+        </w:rPr>
+        <w:t>3.</w:t>
+      </w:r>
+      <w:r>
+        <w:rPr>
+          <w:rFonts w:ascii="Century Schoolbook" w:hAnsi="Century Schoolbook"/>
+        </w:rPr>
+        <w:t>5</w:t>
+      </w:r>
+      <w:r>
+        <w:rPr>
+          <w:rFonts w:ascii="Century Schoolbook" w:hAnsi="Century Schoolbook"/>
+        </w:rPr>
+        <w:t xml:space="preserve"> </w:t>
+      </w:r>
+      <w:r>
+        <w:rPr>
+          <w:rFonts w:ascii="Century Schoolbook" w:hAnsi="Century Schoolbook" w:hint="eastAsia"/>
+        </w:rPr>
+        <w:t>开发者快速入门</w:t>
+      </w:r>
+      <w:r>
+        <w:rPr>
+          <w:rFonts w:ascii="Century Schoolbook" w:hAnsi="Century Schoolbook" w:hint="eastAsia"/>
+        </w:rPr>
+        <w:t xml:space="preserve">  </w:t>
+      </w:r>
+    </w:p>
+    <w:p>
+      <w:pPr>
+        <w:rPr>
+          <w:rFonts w:ascii="Century Schoolbook" w:hAnsi="Century Schoolbook"/>
+        </w:rPr>
+      </w:pPr>
+    </w:p>
+    <w:p>
+      <w:pPr>
+        <w:rPr>
+          <w:rFonts w:ascii="Century Schoolbook" w:hAnsi="Century Schoolbook"/>
+        </w:rPr>
+      </w:pPr>
+    </w:p>
+    <w:p>
+      <w:pPr>
+        <w:rPr>
+          <w:rFonts w:ascii="Century Schoolbook" w:hAnsi="Century Schoolbook"/>
+        </w:rPr>
+      </w:pPr>
+    </w:p>
+    <w:p>
+      <w:pPr>
+        <w:rPr>
+          <w:rFonts w:ascii="Century Schoolbook" w:hAnsi="Century Schoolbook"/>
+        </w:rPr>
+      </w:pPr>
+    </w:p>
+    <w:p>
+      <w:pPr>
+        <w:rPr>
+          <w:rFonts w:ascii="Century Schoolbook" w:hAnsi="Century Schoolbook"/>
+        </w:rPr>
+      </w:pPr>
+    </w:p>
+    <w:p>
+      <w:pPr>
+        <w:rPr>
+          <w:rFonts w:ascii="Century Schoolbook" w:hAnsi="Century Schoolbook"/>
+        </w:rPr>
+      </w:pPr>
+    </w:p>
+    <w:p>
+      <w:pPr>
+        <w:rPr>
+          <w:rFonts w:ascii="Century Schoolbook" w:hAnsi="Century Schoolbook"/>
+        </w:rPr>
+      </w:pPr>
+    </w:p>
+    <w:p>
+      <w:pPr>
+        <w:rPr>
+          <w:rFonts w:ascii="Century Schoolbook" w:hAnsi="Century Schoolbook"/>
+        </w:rPr>
+      </w:pPr>
+    </w:p>
+    <w:p>
+      <w:pPr>
+        <w:rPr>
+          <w:rFonts w:ascii="Century Schoolbook" w:hAnsi="Century Schoolbook"/>
+        </w:rPr>
+      </w:pPr>
+    </w:p>
+    <w:p>
+      <w:pPr>
+        <w:rPr>
+          <w:rFonts w:ascii="Century Schoolbook" w:hAnsi="Century Schoolbook"/>
+        </w:rPr>
+      </w:pPr>
+    </w:p>
+    <w:p>
+      <w:pPr>
+        <w:rPr>
+          <w:rFonts w:ascii="Century Schoolbook" w:hAnsi="Century Schoolbook"/>
+        </w:rPr>
+      </w:pPr>
+    </w:p>
+    <w:p>
+      <w:pPr>
+        <w:rPr>
+          <w:rFonts w:ascii="Century Schoolbook" w:hAnsi="Century Schoolbook"/>
+        </w:rPr>
+      </w:pPr>
+    </w:p>
+    <w:p>
+      <w:pPr>
+        <w:rPr>
+          <w:rFonts w:ascii="Century Schoolbook" w:hAnsi="Century Schoolbook"/>
+        </w:rPr>
+      </w:pPr>
+    </w:p>
+    <w:p>
+      <w:pPr>
+        <w:rPr>
+          <w:rFonts w:ascii="Century Schoolbook" w:hAnsi="Century Schoolbook"/>
+        </w:rPr>
+      </w:pPr>
+    </w:p>
+    <w:p>
+      <w:pPr>
+        <w:rPr>
+          <w:rFonts w:ascii="Century Schoolbook" w:hAnsi="Century Schoolbook"/>
+        </w:rPr>
+      </w:pPr>
+    </w:p>
+    <w:p>
+      <w:pPr>
+        <w:rPr>
+          <w:rFonts w:ascii="Century Schoolbook" w:hAnsi="Century Schoolbook"/>
+        </w:rPr>
+      </w:pPr>
+    </w:p>
+    <w:p>
+      <w:pPr>
+        <w:rPr>
+          <w:rFonts w:ascii="Century Schoolbook" w:hAnsi="Century Schoolbook"/>
+        </w:rPr>
+      </w:pPr>
+    </w:p>
+    <w:p>
+      <w:pPr>
+        <w:rPr>
+          <w:rFonts w:ascii="Century Schoolbook" w:hAnsi="Century Schoolbook"/>
+        </w:rPr>
+      </w:pPr>
+    </w:p>
+    <w:p>
+      <w:pPr>
+        <w:rPr>
+          <w:rFonts w:ascii="Century Schoolbook" w:hAnsi="Century Schoolbook"/>
+        </w:rPr>
+      </w:pPr>
+    </w:p>
+    <w:p>
+      <w:pPr>
+        <w:rPr>
+          <w:rFonts w:ascii="Century Schoolbook" w:hAnsi="Century Schoolbook"/>
+        </w:rPr>
+      </w:pPr>
+    </w:p>
+    <w:p>
+      <w:pPr>
+        <w:ind w:firstLine="420"/>
+        <w:rPr>
+          <w:rFonts w:ascii="Century Schoolbook" w:hAnsi="Century Schoolbook"/>
+        </w:rPr>
+      </w:pPr>
+      <w:r>
+        <w:rPr>
+          <w:rFonts w:ascii="Century Schoolbook" w:hAnsi="Century Schoolbook" w:hint="eastAsia"/>
+        </w:rPr>
+        <w:t>example</w:t>
+      </w:r>
+      <w:r>
+        <w:rPr>
+          <w:rFonts w:ascii="Century Schoolbook" w:hAnsi="Century Schoolbook" w:hint="eastAsia"/>
+        </w:rPr>
         <w:t>文件夹下的</w:t>
       </w:r>
       <w:r>
@@ -6242,6 +8550,155 @@
         </w:rPr>
         <w:t>。</w:t>
       </w:r>
+    </w:p>
+    <w:p>
+      <w:pPr>
+        <w:rPr>
+          <w:rFonts w:ascii="Century Schoolbook" w:hAnsi="Century Schoolbook"/>
+        </w:rPr>
+      </w:pPr>
+      <w:bookmarkStart w:id="0" w:name="_GoBack"/>
+      <w:bookmarkEnd w:id="0"/>
+    </w:p>
+    <w:p>
+      <w:pPr>
+        <w:rPr>
+          <w:rFonts w:ascii="Century Schoolbook" w:hAnsi="Century Schoolbook"/>
+        </w:rPr>
+      </w:pPr>
+    </w:p>
+    <w:p>
+      <w:pPr>
+        <w:rPr>
+          <w:rFonts w:ascii="Century Schoolbook" w:hAnsi="Century Schoolbook"/>
+        </w:rPr>
+      </w:pPr>
+    </w:p>
+    <w:p>
+      <w:pPr>
+        <w:rPr>
+          <w:rFonts w:ascii="Century Schoolbook" w:hAnsi="Century Schoolbook"/>
+        </w:rPr>
+      </w:pPr>
+    </w:p>
+    <w:p>
+      <w:pPr>
+        <w:rPr>
+          <w:rFonts w:ascii="Century Schoolbook" w:hAnsi="Century Schoolbook"/>
+        </w:rPr>
+      </w:pPr>
+    </w:p>
+    <w:p>
+      <w:pPr>
+        <w:rPr>
+          <w:rFonts w:ascii="Century Schoolbook" w:hAnsi="Century Schoolbook"/>
+        </w:rPr>
+      </w:pPr>
+    </w:p>
+    <w:p>
+      <w:pPr>
+        <w:rPr>
+          <w:rFonts w:ascii="Century Schoolbook" w:hAnsi="Century Schoolbook"/>
+        </w:rPr>
+      </w:pPr>
+    </w:p>
+    <w:p>
+      <w:pPr>
+        <w:rPr>
+          <w:rFonts w:ascii="Century Schoolbook" w:hAnsi="Century Schoolbook"/>
+        </w:rPr>
+      </w:pPr>
+    </w:p>
+    <w:p>
+      <w:pPr>
+        <w:rPr>
+          <w:rFonts w:ascii="Century Schoolbook" w:hAnsi="Century Schoolbook"/>
+        </w:rPr>
+      </w:pPr>
+    </w:p>
+    <w:p>
+      <w:pPr>
+        <w:rPr>
+          <w:rFonts w:ascii="Century Schoolbook" w:hAnsi="Century Schoolbook"/>
+        </w:rPr>
+      </w:pPr>
+    </w:p>
+    <w:p>
+      <w:pPr>
+        <w:rPr>
+          <w:rFonts w:ascii="Century Schoolbook" w:hAnsi="Century Schoolbook"/>
+        </w:rPr>
+      </w:pPr>
+    </w:p>
+    <w:p>
+      <w:pPr>
+        <w:rPr>
+          <w:rFonts w:ascii="Century Schoolbook" w:hAnsi="Century Schoolbook"/>
+        </w:rPr>
+      </w:pPr>
+    </w:p>
+    <w:p>
+      <w:pPr>
+        <w:rPr>
+          <w:rFonts w:ascii="Century Schoolbook" w:hAnsi="Century Schoolbook"/>
+        </w:rPr>
+      </w:pPr>
+    </w:p>
+    <w:p>
+      <w:pPr>
+        <w:rPr>
+          <w:rFonts w:ascii="Century Schoolbook" w:hAnsi="Century Schoolbook"/>
+        </w:rPr>
+      </w:pPr>
+    </w:p>
+    <w:p>
+      <w:pPr>
+        <w:rPr>
+          <w:rFonts w:ascii="Century Schoolbook" w:hAnsi="Century Schoolbook" w:hint="eastAsia"/>
+        </w:rPr>
+      </w:pPr>
+    </w:p>
+    <w:p>
+      <w:pPr>
+        <w:rPr>
+          <w:rFonts w:ascii="Century Schoolbook" w:hAnsi="Century Schoolbook"/>
+        </w:rPr>
+      </w:pPr>
+    </w:p>
+    <w:p>
+      <w:pPr>
+        <w:rPr>
+          <w:rFonts w:ascii="Century Schoolbook" w:hAnsi="Century Schoolbook"/>
+        </w:rPr>
+      </w:pPr>
+    </w:p>
+    <w:p>
+      <w:pPr>
+        <w:rPr>
+          <w:rFonts w:ascii="Century Schoolbook" w:hAnsi="Century Schoolbook"/>
+        </w:rPr>
+      </w:pPr>
+    </w:p>
+    <w:p>
+      <w:pPr>
+        <w:rPr>
+          <w:rFonts w:ascii="Century Schoolbook" w:hAnsi="Century Schoolbook"/>
+        </w:rPr>
+      </w:pPr>
+    </w:p>
+    <w:p>
+      <w:pPr>
+        <w:rPr>
+          <w:rFonts w:ascii="Century Schoolbook" w:hAnsi="Century Schoolbook"/>
+        </w:rPr>
+      </w:pPr>
+    </w:p>
+    <w:p>
+      <w:pPr>
+        <w:rPr>
+          <w:rFonts w:ascii="Century Schoolbook" w:hAnsi="Century Schoolbook"/>
+        </w:rPr>
+      </w:pPr>
     </w:p>
     <w:p>
       <w:pPr>
@@ -6300,7 +8757,7 @@
 
 <file path=word/numbering.xml><?xml version="1.0" encoding="utf-8"?>
 <w:numbering xmlns:wpc="http://schemas.microsoft.com/office/word/2010/wordprocessingCanvas" xmlns:mc="http://schemas.openxmlformats.org/markup-compatibility/2006" xmlns:o="urn:schemas-microsoft-com:office:office" xmlns:r="http://schemas.openxmlformats.org/officeDocument/2006/relationships" xmlns:m="http://schemas.openxmlformats.org/officeDocument/2006/math" xmlns:v="urn:schemas-microsoft-com:vml" xmlns:wp14="http://schemas.microsoft.com/office/word/2010/wordprocessingDrawing" xmlns:wp="http://schemas.openxmlformats.org/drawingml/2006/wordprocessingDrawing" xmlns:w10="urn:schemas-microsoft-com:office:word" xmlns:w="http://schemas.openxmlformats.org/wordprocessingml/2006/main" xmlns:w14="http://schemas.microsoft.com/office/word/2010/wordml" xmlns:w15="http://schemas.microsoft.com/office/word/2012/wordml" xmlns:wpg="http://schemas.microsoft.com/office/word/2010/wordprocessingGroup" xmlns:wpi="http://schemas.microsoft.com/office/word/2010/wordprocessingInk" xmlns:wne="http://schemas.microsoft.com/office/word/2006/wordml" xmlns:wps="http://schemas.microsoft.com/office/word/2010/wordprocessingShape" mc:Ignorable="w14 w15 wp14">
-  <w:abstractNum w:abstractNumId="0" w15:restartNumberingAfterBreak="0">
+  <w:abstractNum w:abstractNumId="0">
     <w:nsid w:val="0F945165"/>
     <w:multiLevelType w:val="hybridMultilevel"/>
     <w:tmpl w:val="9CCCE6D2"/>
@@ -6389,7 +8846,7 @@
       </w:pPr>
     </w:lvl>
   </w:abstractNum>
-  <w:abstractNum w:abstractNumId="1" w15:restartNumberingAfterBreak="0">
+  <w:abstractNum w:abstractNumId="1">
     <w:nsid w:val="15F223D3"/>
     <w:multiLevelType w:val="hybridMultilevel"/>
     <w:tmpl w:val="74020B98"/>
@@ -6479,7 +8936,7 @@
       </w:pPr>
     </w:lvl>
   </w:abstractNum>
-  <w:abstractNum w:abstractNumId="2" w15:restartNumberingAfterBreak="0">
+  <w:abstractNum w:abstractNumId="2">
     <w:nsid w:val="179C6DDB"/>
     <w:multiLevelType w:val="hybridMultilevel"/>
     <w:tmpl w:val="79B464DA"/>
@@ -6569,7 +9026,7 @@
       </w:pPr>
     </w:lvl>
   </w:abstractNum>
-  <w:abstractNum w:abstractNumId="3" w15:restartNumberingAfterBreak="0">
+  <w:abstractNum w:abstractNumId="3">
     <w:nsid w:val="400139F1"/>
     <w:multiLevelType w:val="hybridMultilevel"/>
     <w:tmpl w:val="D7C2BFEC"/>
@@ -7315,6 +9772,17 @@
       <w:szCs w:val="28"/>
     </w:rPr>
   </w:style>
+  <w:style w:type="character" w:styleId="a6">
+    <w:name w:val="Hyperlink"/>
+    <w:basedOn w:val="a0"/>
+    <w:uiPriority w:val="99"/>
+    <w:unhideWhenUsed/>
+    <w:rsid w:val="002202B3"/>
+    <w:rPr>
+      <w:color w:val="0563C1" w:themeColor="hyperlink"/>
+      <w:u w:val="single"/>
+    </w:rPr>
+  </w:style>
 </w:styles>
 </file>
 

--- a/document/Matrix管理平台技术分析报告.docx
+++ b/document/Matrix管理平台技术分析报告.docx
@@ -45,7 +45,7 @@
         <w:ind w:left="4200" w:firstLine="420"/>
         <w:jc w:val="left"/>
         <w:rPr>
-          <w:rFonts w:ascii="Century Schoolbook" w:hAnsi="Century Schoolbook" w:hint="eastAsia"/>
+          <w:rFonts w:ascii="Century Schoolbook" w:hAnsi="Century Schoolbook"/>
           <w:szCs w:val="21"/>
         </w:rPr>
       </w:pPr>
@@ -6238,7 +6238,7 @@
       <w:pPr>
         <w:ind w:firstLine="420"/>
         <w:rPr>
-          <w:rFonts w:ascii="Century Schoolbook" w:hAnsi="Century Schoolbook" w:hint="eastAsia"/>
+          <w:rFonts w:ascii="Century Schoolbook" w:hAnsi="Century Schoolbook"/>
         </w:rPr>
       </w:pPr>
       <w:r>
@@ -6272,7 +6272,7 @@
       <w:pPr>
         <w:ind w:firstLine="420"/>
         <w:rPr>
-          <w:rFonts w:ascii="Century Schoolbook" w:hAnsi="Century Schoolbook" w:hint="eastAsia"/>
+          <w:rFonts w:ascii="Century Schoolbook" w:hAnsi="Century Schoolbook"/>
         </w:rPr>
       </w:pPr>
       <w:r>
@@ -6304,7 +6304,7 @@
       <w:pPr>
         <w:ind w:firstLine="420"/>
         <w:rPr>
-          <w:rFonts w:ascii="Century Schoolbook" w:hAnsi="Century Schoolbook" w:hint="eastAsia"/>
+          <w:rFonts w:ascii="Century Schoolbook" w:hAnsi="Century Schoolbook"/>
           <w:color w:val="00B050"/>
         </w:rPr>
       </w:pPr>
@@ -6356,7 +6356,7 @@
       <w:pPr>
         <w:ind w:firstLine="420"/>
         <w:rPr>
-          <w:rFonts w:ascii="Century Schoolbook" w:hAnsi="Century Schoolbook" w:hint="eastAsia"/>
+          <w:rFonts w:ascii="Century Schoolbook" w:hAnsi="Century Schoolbook"/>
           <w:color w:val="00B050"/>
         </w:rPr>
       </w:pPr>
@@ -6405,7 +6405,7 @@
       <w:pPr>
         <w:ind w:firstLine="420"/>
         <w:rPr>
-          <w:rFonts w:ascii="Century Schoolbook" w:hAnsi="Century Schoolbook" w:hint="eastAsia"/>
+          <w:rFonts w:ascii="Century Schoolbook" w:hAnsi="Century Schoolbook"/>
         </w:rPr>
       </w:pPr>
       <w:r>
@@ -6460,47 +6460,41 @@
         <w:rPr>
           <w:rFonts w:ascii="Century Schoolbook" w:hAnsi="Century Schoolbook" w:hint="eastAsia"/>
         </w:rPr>
+        <w:t xml:space="preserve"> ",</w:t>
+      </w:r>
+      <w:r>
+        <w:rPr>
+          <w:rFonts w:ascii="Century Schoolbook" w:hAnsi="Century Schoolbook"/>
+        </w:rPr>
         <w:t xml:space="preserve"> </w:t>
       </w:r>
-      <w:r>
-        <w:rPr>
-          <w:rFonts w:ascii="Century Schoolbook" w:hAnsi="Century Schoolbook" w:hint="eastAsia"/>
-        </w:rPr>
-        <w:t>",</w:t>
-      </w:r>
-      <w:r>
-        <w:rPr>
-          <w:rFonts w:ascii="Century Schoolbook" w:hAnsi="Century Schoolbook"/>
+    </w:p>
+    <w:p>
+      <w:pPr>
+        <w:ind w:left="4620" w:firstLine="420"/>
+        <w:rPr>
+          <w:rFonts w:ascii="Century Schoolbook" w:hAnsi="Century Schoolbook"/>
+        </w:rPr>
+      </w:pPr>
+      <w:r>
+        <w:rPr>
+          <w:rFonts w:ascii="Century Schoolbook" w:hAnsi="Century Schoolbook" w:hint="eastAsia"/>
+          <w:color w:val="00B050"/>
+        </w:rPr>
+        <w:t>用于保存到数据库</w:t>
+      </w:r>
+      <w:r>
+        <w:rPr>
+          <w:rFonts w:ascii="Century Schoolbook" w:hAnsi="Century Schoolbook" w:hint="eastAsia"/>
         </w:rPr>
         <w:t xml:space="preserve"> </w:t>
       </w:r>
     </w:p>
     <w:p>
       <w:pPr>
-        <w:ind w:left="4620" w:firstLine="420"/>
-        <w:rPr>
-          <w:rFonts w:ascii="Century Schoolbook" w:hAnsi="Century Schoolbook" w:hint="eastAsia"/>
-        </w:rPr>
-      </w:pPr>
-      <w:r>
-        <w:rPr>
-          <w:rFonts w:ascii="Century Schoolbook" w:hAnsi="Century Schoolbook" w:hint="eastAsia"/>
-          <w:color w:val="00B050"/>
-        </w:rPr>
-        <w:t>用于保存到数据库</w:t>
-      </w:r>
-      <w:r>
-        <w:rPr>
-          <w:rFonts w:ascii="Century Schoolbook" w:hAnsi="Century Schoolbook" w:hint="eastAsia"/>
-        </w:rPr>
-        <w:t xml:space="preserve"> </w:t>
-      </w:r>
-    </w:p>
-    <w:p>
-      <w:pPr>
         <w:ind w:firstLine="420"/>
         <w:rPr>
-          <w:rFonts w:ascii="Century Schoolbook" w:hAnsi="Century Schoolbook" w:hint="eastAsia"/>
+          <w:rFonts w:ascii="Century Schoolbook" w:hAnsi="Century Schoolbook"/>
         </w:rPr>
       </w:pPr>
       <w:r>
@@ -6559,7 +6553,7 @@
       <w:pPr>
         <w:ind w:left="2520" w:firstLine="420"/>
         <w:rPr>
-          <w:rFonts w:ascii="Century Schoolbook" w:hAnsi="Century Schoolbook" w:hint="eastAsia"/>
+          <w:rFonts w:ascii="Century Schoolbook" w:hAnsi="Century Schoolbook"/>
         </w:rPr>
       </w:pPr>
       <w:r>
@@ -6572,13 +6566,74 @@
         <w:rPr>
           <w:rFonts w:ascii="Century Schoolbook" w:hAnsi="Century Schoolbook" w:hint="eastAsia"/>
         </w:rPr>
+        <w:t xml:space="preserve"> ",</w:t>
+      </w:r>
+      <w:r>
+        <w:rPr>
+          <w:rFonts w:ascii="Century Schoolbook" w:hAnsi="Century Schoolbook" w:hint="eastAsia"/>
+        </w:rPr>
+        <w:tab/>
+      </w:r>
+      <w:r>
+        <w:rPr>
+          <w:rFonts w:ascii="Century Schoolbook" w:hAnsi="Century Schoolbook" w:hint="eastAsia"/>
+          <w:color w:val="00B050"/>
+        </w:rPr>
+        <w:t>可访问路径</w:t>
+      </w:r>
+    </w:p>
+    <w:p>
+      <w:pPr>
+        <w:ind w:firstLine="420"/>
+        <w:rPr>
+          <w:rFonts w:ascii="Century Schoolbook" w:hAnsi="Century Schoolbook"/>
+        </w:rPr>
+      </w:pPr>
+      <w:r>
+        <w:rPr>
+          <w:rFonts w:ascii="Century Schoolbook" w:hAnsi="Century Schoolbook" w:hint="eastAsia"/>
+        </w:rPr>
+        <w:t>"height": "247"</w:t>
+      </w:r>
+      <w:r>
+        <w:rPr>
+          <w:rFonts w:ascii="Century Schoolbook" w:hAnsi="Century Schoolbook" w:hint="eastAsia"/>
+        </w:rPr>
+        <w:tab/>
+      </w:r>
+      <w:r>
+        <w:rPr>
+          <w:rFonts w:ascii="Century Schoolbook" w:hAnsi="Century Schoolbook" w:hint="eastAsia"/>
+        </w:rPr>
+        <w:tab/>
+      </w:r>
+      <w:r>
+        <w:rPr>
+          <w:rFonts w:ascii="Century Schoolbook" w:hAnsi="Century Schoolbook" w:hint="eastAsia"/>
+          <w:color w:val="00B050"/>
+        </w:rPr>
+        <w:t>图片高</w:t>
+      </w:r>
+      <w:r>
+        <w:rPr>
+          <w:rFonts w:ascii="Century Schoolbook" w:hAnsi="Century Schoolbook" w:hint="eastAsia"/>
+          <w:color w:val="00B050"/>
+        </w:rPr>
         <w:t xml:space="preserve"> </w:t>
       </w:r>
-      <w:r>
-        <w:rPr>
-          <w:rFonts w:ascii="Century Schoolbook" w:hAnsi="Century Schoolbook" w:hint="eastAsia"/>
-        </w:rPr>
-        <w:t>",</w:t>
+    </w:p>
+    <w:p>
+      <w:pPr>
+        <w:ind w:firstLine="420"/>
+        <w:rPr>
+          <w:rFonts w:ascii="Century Schoolbook" w:hAnsi="Century Schoolbook"/>
+        </w:rPr>
+      </w:pPr>
+      <w:r>
+        <w:rPr>
+          <w:rFonts w:ascii="Century Schoolbook" w:hAnsi="Century Schoolbook" w:hint="eastAsia"/>
+        </w:rPr>
+        <w:t>"width": "163",</w:t>
       </w:r>
       <w:r>
         <w:rPr>
@@ -6589,95 +6644,28 @@
       <w:r>
         <w:rPr>
           <w:rFonts w:ascii="Century Schoolbook" w:hAnsi="Century Schoolbook" w:hint="eastAsia"/>
+        </w:rPr>
+        <w:tab/>
+      </w:r>
+      <w:r>
+        <w:rPr>
+          <w:rFonts w:ascii="Century Schoolbook" w:hAnsi="Century Schoolbook" w:hint="eastAsia"/>
           <w:color w:val="00B050"/>
         </w:rPr>
-        <w:t>可访问路径</w:t>
-      </w:r>
-    </w:p>
-    <w:p>
-      <w:pPr>
-        <w:ind w:firstLine="420"/>
-        <w:rPr>
-          <w:rFonts w:ascii="Century Schoolbook" w:hAnsi="Century Schoolbook" w:hint="eastAsia"/>
-        </w:rPr>
-      </w:pPr>
-      <w:r>
-        <w:rPr>
-          <w:rFonts w:ascii="Century Schoolbook" w:hAnsi="Century Schoolbook" w:hint="eastAsia"/>
-        </w:rPr>
-        <w:t>"height": "247"</w:t>
-      </w:r>
-      <w:r>
-        <w:rPr>
-          <w:rFonts w:ascii="Century Schoolbook" w:hAnsi="Century Schoolbook" w:hint="eastAsia"/>
-        </w:rPr>
-        <w:tab/>
-      </w:r>
-      <w:r>
-        <w:rPr>
-          <w:rFonts w:ascii="Century Schoolbook" w:hAnsi="Century Schoolbook" w:hint="eastAsia"/>
-        </w:rPr>
-        <w:tab/>
+        <w:t>图片宽</w:t>
       </w:r>
       <w:r>
         <w:rPr>
           <w:rFonts w:ascii="Century Schoolbook" w:hAnsi="Century Schoolbook" w:hint="eastAsia"/>
           <w:color w:val="00B050"/>
         </w:rPr>
-        <w:t>图片高</w:t>
-      </w:r>
-      <w:r>
-        <w:rPr>
-          <w:rFonts w:ascii="Century Schoolbook" w:hAnsi="Century Schoolbook" w:hint="eastAsia"/>
-          <w:color w:val="00B050"/>
-        </w:rPr>
         <w:t xml:space="preserve"> </w:t>
       </w:r>
     </w:p>
     <w:p>
       <w:pPr>
-        <w:ind w:firstLine="420"/>
-        <w:rPr>
-          <w:rFonts w:ascii="Century Schoolbook" w:hAnsi="Century Schoolbook" w:hint="eastAsia"/>
-        </w:rPr>
-      </w:pPr>
-      <w:r>
-        <w:rPr>
-          <w:rFonts w:ascii="Century Schoolbook" w:hAnsi="Century Schoolbook" w:hint="eastAsia"/>
-        </w:rPr>
-        <w:t>"width": "163",</w:t>
-      </w:r>
-      <w:r>
-        <w:rPr>
-          <w:rFonts w:ascii="Century Schoolbook" w:hAnsi="Century Schoolbook" w:hint="eastAsia"/>
-        </w:rPr>
-        <w:tab/>
-      </w:r>
-      <w:r>
-        <w:rPr>
-          <w:rFonts w:ascii="Century Schoolbook" w:hAnsi="Century Schoolbook" w:hint="eastAsia"/>
-        </w:rPr>
-        <w:tab/>
-      </w:r>
-      <w:r>
-        <w:rPr>
-          <w:rFonts w:ascii="Century Schoolbook" w:hAnsi="Century Schoolbook" w:hint="eastAsia"/>
-          <w:color w:val="00B050"/>
-        </w:rPr>
-        <w:t>图片宽</w:t>
-      </w:r>
-      <w:r>
-        <w:rPr>
-          <w:rFonts w:ascii="Century Schoolbook" w:hAnsi="Century Schoolbook" w:hint="eastAsia"/>
-          <w:color w:val="00B050"/>
-        </w:rPr>
-        <w:t xml:space="preserve"> </w:t>
-      </w:r>
-    </w:p>
-    <w:p>
-      <w:pPr>
-        <w:rPr>
-          <w:rFonts w:ascii="Century Schoolbook" w:hAnsi="Century Schoolbook" w:hint="eastAsia"/>
+        <w:rPr>
+          <w:rFonts w:ascii="Century Schoolbook" w:hAnsi="Century Schoolbook"/>
         </w:rPr>
       </w:pPr>
       <w:r>
@@ -6697,7 +6685,7 @@
     <w:p>
       <w:pPr>
         <w:rPr>
-          <w:rFonts w:ascii="Century Schoolbook" w:hAnsi="Century Schoolbook" w:hint="eastAsia"/>
+          <w:rFonts w:ascii="Century Schoolbook" w:hAnsi="Century Schoolbook"/>
         </w:rPr>
       </w:pPr>
       <w:r>
@@ -6746,7 +6734,7 @@
     <w:p>
       <w:pPr>
         <w:rPr>
-          <w:rFonts w:ascii="Century Schoolbook" w:hAnsi="Century Schoolbook" w:hint="eastAsia"/>
+          <w:rFonts w:ascii="Century Schoolbook" w:hAnsi="Century Schoolbook"/>
         </w:rPr>
       </w:pPr>
       <w:r>
@@ -6892,7 +6880,7 @@
       <w:pPr>
         <w:jc w:val="center"/>
         <w:rPr>
-          <w:rFonts w:ascii="Century Schoolbook" w:hAnsi="Century Schoolbook" w:hint="eastAsia"/>
+          <w:rFonts w:ascii="Century Schoolbook" w:hAnsi="Century Schoolbook"/>
         </w:rPr>
       </w:pPr>
       <w:r>
@@ -6959,7 +6947,7 @@
       <w:pPr>
         <w:jc w:val="center"/>
         <w:rPr>
-          <w:rFonts w:ascii="Century Schoolbook" w:hAnsi="Century Schoolbook" w:hint="eastAsia"/>
+          <w:rFonts w:ascii="Century Schoolbook" w:hAnsi="Century Schoolbook"/>
         </w:rPr>
       </w:pPr>
       <w:r>
@@ -7197,7 +7185,7 @@
     <w:p>
       <w:pPr>
         <w:rPr>
-          <w:rFonts w:ascii="Century Schoolbook" w:hAnsi="Century Schoolbook" w:hint="eastAsia"/>
+          <w:rFonts w:ascii="Century Schoolbook" w:hAnsi="Century Schoolbook"/>
         </w:rPr>
       </w:pPr>
     </w:p>
@@ -7462,7 +7450,7 @@
     <w:p>
       <w:pPr>
         <w:rPr>
-          <w:rFonts w:ascii="Century Schoolbook" w:hAnsi="Century Schoolbook" w:hint="eastAsia"/>
+          <w:rFonts w:ascii="Century Schoolbook" w:hAnsi="Century Schoolbook"/>
         </w:rPr>
       </w:pPr>
     </w:p>
@@ -7517,7 +7505,7 @@
     <w:p>
       <w:pPr>
         <w:rPr>
-          <w:rFonts w:ascii="Century Schoolbook" w:hAnsi="Century Schoolbook" w:hint="eastAsia"/>
+          <w:rFonts w:ascii="Century Schoolbook" w:hAnsi="Century Schoolbook"/>
         </w:rPr>
       </w:pPr>
     </w:p>
@@ -7587,7 +7575,7 @@
     <w:p>
       <w:pPr>
         <w:rPr>
-          <w:rFonts w:ascii="Century Schoolbook" w:hAnsi="Century Schoolbook" w:hint="eastAsia"/>
+          <w:rFonts w:ascii="Century Schoolbook" w:hAnsi="Century Schoolbook"/>
         </w:rPr>
       </w:pPr>
       <w:r>
@@ -7747,7 +7735,7 @@
     <w:p>
       <w:pPr>
         <w:rPr>
-          <w:rFonts w:ascii="Century Schoolbook" w:hAnsi="Century Schoolbook" w:hint="eastAsia"/>
+          <w:rFonts w:ascii="Century Schoolbook" w:hAnsi="Century Schoolbook"/>
         </w:rPr>
       </w:pPr>
       <w:r>
@@ -7877,7 +7865,7 @@
     <w:p>
       <w:pPr>
         <w:rPr>
-          <w:rFonts w:ascii="Century Schoolbook" w:hAnsi="Century Schoolbook" w:hint="eastAsia"/>
+          <w:rFonts w:ascii="Century Schoolbook" w:hAnsi="Century Schoolbook"/>
         </w:rPr>
       </w:pPr>
       <w:r>
@@ -8041,7 +8029,7 @@
     <w:p>
       <w:pPr>
         <w:rPr>
-          <w:rFonts w:ascii="Century Schoolbook" w:hAnsi="Century Schoolbook" w:hint="eastAsia"/>
+          <w:rFonts w:ascii="Century Schoolbook" w:hAnsi="Century Schoolbook"/>
         </w:rPr>
       </w:pPr>
       <w:r>
@@ -8169,21 +8157,21 @@
     <w:p>
       <w:pPr>
         <w:rPr>
-          <w:rFonts w:ascii="Century Schoolbook" w:hAnsi="Century Schoolbook" w:hint="eastAsia"/>
-        </w:rPr>
-      </w:pPr>
-    </w:p>
-    <w:p>
-      <w:pPr>
-        <w:rPr>
-          <w:rFonts w:ascii="Century Schoolbook" w:hAnsi="Century Schoolbook"/>
-        </w:rPr>
-      </w:pPr>
-    </w:p>
-    <w:p>
-      <w:pPr>
-        <w:rPr>
-          <w:rFonts w:ascii="Century Schoolbook" w:hAnsi="Century Schoolbook" w:hint="eastAsia"/>
+          <w:rFonts w:ascii="Century Schoolbook" w:hAnsi="Century Schoolbook"/>
+        </w:rPr>
+      </w:pPr>
+    </w:p>
+    <w:p>
+      <w:pPr>
+        <w:rPr>
+          <w:rFonts w:ascii="Century Schoolbook" w:hAnsi="Century Schoolbook"/>
+        </w:rPr>
+      </w:pPr>
+    </w:p>
+    <w:p>
+      <w:pPr>
+        <w:rPr>
+          <w:rFonts w:ascii="Century Schoolbook" w:hAnsi="Century Schoolbook"/>
         </w:rPr>
       </w:pPr>
     </w:p>
@@ -8352,197 +8340,21 @@
     <w:p>
       <w:pPr>
         <w:rPr>
-          <w:rFonts w:ascii="Century Schoolbook" w:hAnsi="Century Schoolbook"/>
-        </w:rPr>
-      </w:pPr>
-    </w:p>
-    <w:p>
-      <w:pPr>
-        <w:rPr>
-          <w:rFonts w:ascii="Century Schoolbook" w:hAnsi="Century Schoolbook"/>
-        </w:rPr>
-      </w:pPr>
-    </w:p>
-    <w:p>
-      <w:pPr>
-        <w:rPr>
-          <w:rFonts w:ascii="Century Schoolbook" w:hAnsi="Century Schoolbook"/>
-        </w:rPr>
-      </w:pPr>
-    </w:p>
-    <w:p>
-      <w:pPr>
-        <w:rPr>
-          <w:rFonts w:ascii="Century Schoolbook" w:hAnsi="Century Schoolbook"/>
-        </w:rPr>
-      </w:pPr>
-    </w:p>
-    <w:p>
-      <w:pPr>
-        <w:rPr>
-          <w:rFonts w:ascii="Century Schoolbook" w:hAnsi="Century Schoolbook"/>
-        </w:rPr>
-      </w:pPr>
-    </w:p>
-    <w:p>
-      <w:pPr>
-        <w:rPr>
-          <w:rFonts w:ascii="Century Schoolbook" w:hAnsi="Century Schoolbook"/>
-        </w:rPr>
-      </w:pPr>
-    </w:p>
-    <w:p>
-      <w:pPr>
-        <w:rPr>
-          <w:rFonts w:ascii="Century Schoolbook" w:hAnsi="Century Schoolbook"/>
-        </w:rPr>
-      </w:pPr>
-    </w:p>
-    <w:p>
-      <w:pPr>
-        <w:rPr>
-          <w:rFonts w:ascii="Century Schoolbook" w:hAnsi="Century Schoolbook"/>
-        </w:rPr>
-      </w:pPr>
-    </w:p>
-    <w:p>
-      <w:pPr>
-        <w:rPr>
-          <w:rFonts w:ascii="Century Schoolbook" w:hAnsi="Century Schoolbook"/>
-        </w:rPr>
-      </w:pPr>
-    </w:p>
-    <w:p>
-      <w:pPr>
-        <w:rPr>
-          <w:rFonts w:ascii="Century Schoolbook" w:hAnsi="Century Schoolbook"/>
-        </w:rPr>
-      </w:pPr>
-    </w:p>
-    <w:p>
-      <w:pPr>
-        <w:rPr>
-          <w:rFonts w:ascii="Century Schoolbook" w:hAnsi="Century Schoolbook"/>
-        </w:rPr>
-      </w:pPr>
-    </w:p>
-    <w:p>
-      <w:pPr>
-        <w:rPr>
-          <w:rFonts w:ascii="Century Schoolbook" w:hAnsi="Century Schoolbook"/>
-        </w:rPr>
-      </w:pPr>
-    </w:p>
-    <w:p>
-      <w:pPr>
-        <w:rPr>
-          <w:rFonts w:ascii="Century Schoolbook" w:hAnsi="Century Schoolbook"/>
-        </w:rPr>
-      </w:pPr>
-    </w:p>
-    <w:p>
-      <w:pPr>
-        <w:rPr>
-          <w:rFonts w:ascii="Century Schoolbook" w:hAnsi="Century Schoolbook"/>
-        </w:rPr>
-      </w:pPr>
-    </w:p>
-    <w:p>
-      <w:pPr>
-        <w:rPr>
-          <w:rFonts w:ascii="Century Schoolbook" w:hAnsi="Century Schoolbook"/>
-        </w:rPr>
-      </w:pPr>
-    </w:p>
-    <w:p>
-      <w:pPr>
-        <w:rPr>
-          <w:rFonts w:ascii="Century Schoolbook" w:hAnsi="Century Schoolbook"/>
-        </w:rPr>
-      </w:pPr>
-    </w:p>
-    <w:p>
-      <w:pPr>
-        <w:rPr>
-          <w:rFonts w:ascii="Century Schoolbook" w:hAnsi="Century Schoolbook"/>
-        </w:rPr>
-      </w:pPr>
-    </w:p>
-    <w:p>
-      <w:pPr>
-        <w:rPr>
-          <w:rFonts w:ascii="Century Schoolbook" w:hAnsi="Century Schoolbook"/>
-        </w:rPr>
-      </w:pPr>
-    </w:p>
-    <w:p>
-      <w:pPr>
-        <w:rPr>
-          <w:rFonts w:ascii="Century Schoolbook" w:hAnsi="Century Schoolbook"/>
-        </w:rPr>
-      </w:pPr>
-    </w:p>
-    <w:p>
-      <w:pPr>
-        <w:rPr>
-          <w:rFonts w:ascii="Century Schoolbook" w:hAnsi="Century Schoolbook"/>
-        </w:rPr>
-      </w:pPr>
-    </w:p>
-    <w:p>
-      <w:pPr>
-        <w:ind w:firstLine="420"/>
-        <w:rPr>
-          <w:rFonts w:ascii="Century Schoolbook" w:hAnsi="Century Schoolbook"/>
-        </w:rPr>
-      </w:pPr>
-      <w:r>
-        <w:rPr>
-          <w:rFonts w:ascii="Century Schoolbook" w:hAnsi="Century Schoolbook" w:hint="eastAsia"/>
-        </w:rPr>
-        <w:t>example</w:t>
-      </w:r>
-      <w:r>
-        <w:rPr>
-          <w:rFonts w:ascii="Century Schoolbook" w:hAnsi="Century Schoolbook" w:hint="eastAsia"/>
-        </w:rPr>
-        <w:t>文件夹下的</w:t>
-      </w:r>
-      <w:r>
-        <w:rPr>
-          <w:rFonts w:ascii="Century Schoolbook" w:hAnsi="Century Schoolbook" w:hint="eastAsia"/>
-        </w:rPr>
-        <w:t>jsp</w:t>
-      </w:r>
-      <w:r>
-        <w:rPr>
-          <w:rFonts w:ascii="Century Schoolbook" w:hAnsi="Century Schoolbook" w:hint="eastAsia"/>
-        </w:rPr>
-        <w:t>文件用于对新人熟悉整个页面构成，以及快速搭建系统功能页面使用。</w:t>
-      </w:r>
-      <w:r>
-        <w:rPr>
-          <w:rFonts w:ascii="Century Schoolbook" w:hAnsi="Century Schoolbook" w:hint="eastAsia"/>
-        </w:rPr>
-        <w:t xml:space="preserve">pageFormDemo.jsp </w:t>
-      </w:r>
-      <w:r>
-        <w:rPr>
-          <w:rFonts w:ascii="Century Schoolbook" w:hAnsi="Century Schoolbook" w:hint="eastAsia"/>
-        </w:rPr>
-        <w:t>可以复制出来用于快速搭建功能性页面。</w:t>
-      </w:r>
-      <w:r>
-        <w:rPr>
-          <w:rFonts w:ascii="Century Schoolbook" w:hAnsi="Century Schoolbook" w:hint="eastAsia"/>
-        </w:rPr>
-        <w:t xml:space="preserve">pageFormExample.jsp </w:t>
-      </w:r>
-      <w:r>
-        <w:rPr>
-          <w:rFonts w:ascii="Century Schoolbook" w:hAnsi="Century Schoolbook" w:hint="eastAsia"/>
-        </w:rPr>
-        <w:t>是一个完整的搜索分页示例，如果你刚刚接手项目可以从这里了解到整个页面结构</w:t>
+          <w:rFonts w:ascii="Century Schoolbook" w:hAnsi="Century Schoolbook" w:hint="eastAsia"/>
+        </w:rPr>
+      </w:pPr>
+      <w:r>
+        <w:rPr>
+          <w:rFonts w:ascii="Century Schoolbook" w:hAnsi="Century Schoolbook"/>
+        </w:rPr>
+        <w:tab/>
+        <w:t>matrix</w:t>
+      </w:r>
+      <w:r>
+        <w:rPr>
+          <w:rFonts w:ascii="Century Schoolbook" w:hAnsi="Century Schoolbook"/>
+        </w:rPr>
+        <w:t>系统最为人性化的一点</w:t>
       </w:r>
       <w:r>
         <w:rPr>
@@ -8550,13 +8362,163 @@
         </w:rPr>
         <w:t>。</w:t>
       </w:r>
-    </w:p>
-    <w:p>
-      <w:pPr>
-        <w:rPr>
-          <w:rFonts w:ascii="Century Schoolbook" w:hAnsi="Century Schoolbook"/>
-        </w:rPr>
-      </w:pPr>
+      <w:r>
+        <w:rPr>
+          <w:rFonts w:ascii="Century Schoolbook" w:hAnsi="Century Schoolbook"/>
+        </w:rPr>
+        <w:t>在互联网公司</w:t>
+      </w:r>
+      <w:r>
+        <w:rPr>
+          <w:rFonts w:ascii="Century Schoolbook" w:hAnsi="Century Schoolbook" w:hint="eastAsia"/>
+        </w:rPr>
+        <w:t>，</w:t>
+      </w:r>
+      <w:r>
+        <w:rPr>
+          <w:rFonts w:ascii="Century Schoolbook" w:hAnsi="Century Schoolbook"/>
+        </w:rPr>
+        <w:t>由于各种原因人员变动很频繁</w:t>
+      </w:r>
+      <w:r>
+        <w:rPr>
+          <w:rFonts w:ascii="Century Schoolbook" w:hAnsi="Century Schoolbook" w:hint="eastAsia"/>
+        </w:rPr>
+        <w:t>，</w:t>
+      </w:r>
+      <w:r>
+        <w:rPr>
+          <w:rFonts w:ascii="Century Schoolbook" w:hAnsi="Century Schoolbook"/>
+        </w:rPr>
+        <w:t>但是产品需求永远在追加</w:t>
+      </w:r>
+      <w:r>
+        <w:rPr>
+          <w:rFonts w:ascii="Century Schoolbook" w:hAnsi="Century Schoolbook" w:hint="eastAsia"/>
+        </w:rPr>
+        <w:t>。这就需要系统的开发成本极低才能让新加入的人员快速入手项目。</w:t>
+      </w:r>
+      <w:r>
+        <w:rPr>
+          <w:rFonts w:ascii="Century Schoolbook" w:hAnsi="Century Schoolbook" w:hint="eastAsia"/>
+        </w:rPr>
+        <w:t>matrix</w:t>
+      </w:r>
+      <w:r>
+        <w:rPr>
+          <w:rFonts w:ascii="Century Schoolbook" w:hAnsi="Century Schoolbook" w:hint="eastAsia"/>
+        </w:rPr>
+        <w:t>提供了傻瓜式的开发样例，在开发示例中有极为丰富的脚手架代码</w:t>
+      </w:r>
+      <w:r>
+        <w:rPr>
+          <w:rFonts w:ascii="Century Schoolbook" w:hAnsi="Century Schoolbook" w:hint="eastAsia"/>
+        </w:rPr>
+        <w:t>，从</w:t>
+      </w:r>
+      <w:r>
+        <w:rPr>
+          <w:rFonts w:ascii="Century Schoolbook" w:hAnsi="Century Schoolbook" w:hint="eastAsia"/>
+        </w:rPr>
+        <w:t>JSP</w:t>
+      </w:r>
+      <w:r>
+        <w:rPr>
+          <w:rFonts w:ascii="Century Schoolbook" w:hAnsi="Century Schoolbook" w:hint="eastAsia"/>
+        </w:rPr>
+        <w:t>页面层一直到</w:t>
+      </w:r>
+      <w:r>
+        <w:rPr>
+          <w:rFonts w:ascii="Century Schoolbook" w:hAnsi="Century Schoolbook" w:hint="eastAsia"/>
+        </w:rPr>
+        <w:t>mybatis</w:t>
+      </w:r>
+      <w:r>
+        <w:rPr>
+          <w:rFonts w:ascii="Century Schoolbook" w:hAnsi="Century Schoolbook"/>
+        </w:rPr>
+        <w:t>的</w:t>
+      </w:r>
+      <w:r>
+        <w:rPr>
+          <w:rFonts w:ascii="Century Schoolbook" w:hAnsi="Century Schoolbook"/>
+        </w:rPr>
+        <w:t>xml</w:t>
+      </w:r>
+      <w:r>
+        <w:rPr>
+          <w:rFonts w:ascii="Century Schoolbook" w:hAnsi="Century Schoolbook"/>
+        </w:rPr>
+        <w:t>配置文件</w:t>
+      </w:r>
+      <w:r>
+        <w:rPr>
+          <w:rFonts w:ascii="Century Schoolbook" w:hAnsi="Century Schoolbook" w:hint="eastAsia"/>
+        </w:rPr>
+        <w:t>，我们倡导一个原则：</w:t>
+      </w:r>
+      <w:r>
+        <w:rPr>
+          <w:rFonts w:ascii="Century Schoolbook" w:hAnsi="Century Schoolbook" w:hint="eastAsia"/>
+          <w:b/>
+        </w:rPr>
+        <w:t>复制即可得</w:t>
+      </w:r>
+      <w:r>
+        <w:rPr>
+          <w:rFonts w:ascii="Century Schoolbook" w:hAnsi="Century Schoolbook" w:hint="eastAsia"/>
+        </w:rPr>
+        <w:t>。在业务层的开发中，一段一段的敲代码效率是最低的。</w:t>
+      </w:r>
+    </w:p>
+    <w:p>
+      <w:pPr>
+        <w:jc w:val="center"/>
+        <w:rPr>
+          <w:rFonts w:ascii="Century Schoolbook" w:hAnsi="Century Schoolbook"/>
+        </w:rPr>
+      </w:pPr>
+      <w:r>
+        <w:rPr>
+          <w:noProof/>
+        </w:rPr>
+        <w:drawing>
+          <wp:inline distT="0" distB="0" distL="0" distR="0" wp14:anchorId="5B76BA38" wp14:editId="5A43C1CF">
+            <wp:extent cx="2209800" cy="5353050"/>
+            <wp:effectExtent l="0" t="0" r="0" b="0"/>
+            <wp:docPr id="5" name="图片 5"/>
+            <wp:cNvGraphicFramePr>
+              <a:graphicFrameLocks xmlns:a="http://schemas.openxmlformats.org/drawingml/2006/main" noChangeAspect="1"/>
+            </wp:cNvGraphicFramePr>
+            <a:graphic xmlns:a="http://schemas.openxmlformats.org/drawingml/2006/main">
+              <a:graphicData uri="http://schemas.openxmlformats.org/drawingml/2006/picture">
+                <pic:pic xmlns:pic="http://schemas.openxmlformats.org/drawingml/2006/picture">
+                  <pic:nvPicPr>
+                    <pic:cNvPr id="1" name=""/>
+                    <pic:cNvPicPr/>
+                  </pic:nvPicPr>
+                  <pic:blipFill>
+                    <a:blip r:embed="rId33"/>
+                    <a:stretch>
+                      <a:fillRect/>
+                    </a:stretch>
+                  </pic:blipFill>
+                  <pic:spPr>
+                    <a:xfrm>
+                      <a:off x="0" y="0"/>
+                      <a:ext cx="2209800" cy="5353050"/>
+                    </a:xfrm>
+                    <a:prstGeom prst="rect">
+                      <a:avLst/>
+                    </a:prstGeom>
+                  </pic:spPr>
+                </pic:pic>
+              </a:graphicData>
+            </a:graphic>
+          </wp:inline>
+        </w:drawing>
+      </w:r>
       <w:bookmarkStart w:id="0" w:name="_GoBack"/>
       <w:bookmarkEnd w:id="0"/>
     </w:p>
@@ -8564,97 +8526,6 @@
       <w:pPr>
         <w:rPr>
           <w:rFonts w:ascii="Century Schoolbook" w:hAnsi="Century Schoolbook"/>
-        </w:rPr>
-      </w:pPr>
-    </w:p>
-    <w:p>
-      <w:pPr>
-        <w:rPr>
-          <w:rFonts w:ascii="Century Schoolbook" w:hAnsi="Century Schoolbook"/>
-        </w:rPr>
-      </w:pPr>
-    </w:p>
-    <w:p>
-      <w:pPr>
-        <w:rPr>
-          <w:rFonts w:ascii="Century Schoolbook" w:hAnsi="Century Schoolbook"/>
-        </w:rPr>
-      </w:pPr>
-    </w:p>
-    <w:p>
-      <w:pPr>
-        <w:rPr>
-          <w:rFonts w:ascii="Century Schoolbook" w:hAnsi="Century Schoolbook"/>
-        </w:rPr>
-      </w:pPr>
-    </w:p>
-    <w:p>
-      <w:pPr>
-        <w:rPr>
-          <w:rFonts w:ascii="Century Schoolbook" w:hAnsi="Century Schoolbook"/>
-        </w:rPr>
-      </w:pPr>
-    </w:p>
-    <w:p>
-      <w:pPr>
-        <w:rPr>
-          <w:rFonts w:ascii="Century Schoolbook" w:hAnsi="Century Schoolbook"/>
-        </w:rPr>
-      </w:pPr>
-    </w:p>
-    <w:p>
-      <w:pPr>
-        <w:rPr>
-          <w:rFonts w:ascii="Century Schoolbook" w:hAnsi="Century Schoolbook"/>
-        </w:rPr>
-      </w:pPr>
-    </w:p>
-    <w:p>
-      <w:pPr>
-        <w:rPr>
-          <w:rFonts w:ascii="Century Schoolbook" w:hAnsi="Century Schoolbook"/>
-        </w:rPr>
-      </w:pPr>
-    </w:p>
-    <w:p>
-      <w:pPr>
-        <w:rPr>
-          <w:rFonts w:ascii="Century Schoolbook" w:hAnsi="Century Schoolbook"/>
-        </w:rPr>
-      </w:pPr>
-    </w:p>
-    <w:p>
-      <w:pPr>
-        <w:rPr>
-          <w:rFonts w:ascii="Century Schoolbook" w:hAnsi="Century Schoolbook"/>
-        </w:rPr>
-      </w:pPr>
-    </w:p>
-    <w:p>
-      <w:pPr>
-        <w:rPr>
-          <w:rFonts w:ascii="Century Schoolbook" w:hAnsi="Century Schoolbook"/>
-        </w:rPr>
-      </w:pPr>
-    </w:p>
-    <w:p>
-      <w:pPr>
-        <w:rPr>
-          <w:rFonts w:ascii="Century Schoolbook" w:hAnsi="Century Schoolbook"/>
-        </w:rPr>
-      </w:pPr>
-    </w:p>
-    <w:p>
-      <w:pPr>
-        <w:rPr>
-          <w:rFonts w:ascii="Century Schoolbook" w:hAnsi="Century Schoolbook"/>
-        </w:rPr>
-      </w:pPr>
-    </w:p>
-    <w:p>
-      <w:pPr>
-        <w:rPr>
-          <w:rFonts w:ascii="Century Schoolbook" w:hAnsi="Century Schoolbook" w:hint="eastAsia"/>
         </w:rPr>
       </w:pPr>
     </w:p>
